--- a/Documentos/TCC_2023_-_Desenvolvimento_de_plataforma_web_para_gestão_de_finanças - revisado 05-09-23.docx
+++ b/Documentos/TCC_2023_-_Desenvolvimento_de_plataforma_web_para_gestão_de_finanças - revisado 05-09-23.docx
@@ -216,6 +216,7 @@
         </w:rPr>
         <w:t xml:space="preserve">PHP com o framework </w:t>
       </w:r>
+      <w:proofErr w:type="spellStart"/>
       <w:r>
         <w:rPr>
           <w:rFonts w:ascii="Arial" w:eastAsia="Arial" w:hAnsi="Arial" w:cs="Arial"/>
@@ -226,7 +227,14 @@
         <w:rPr>
           <w:rFonts w:ascii="Arial" w:eastAsia="Arial" w:hAnsi="Arial" w:cs="Arial"/>
         </w:rPr>
-        <w:t xml:space="preserve">aravel, </w:t>
+        <w:t>aravel</w:t>
+      </w:r>
+      <w:proofErr w:type="spellEnd"/>
+      <w:r>
+        <w:rPr>
+          <w:rFonts w:ascii="Arial" w:eastAsia="Arial" w:hAnsi="Arial" w:cs="Arial"/>
+        </w:rPr>
+        <w:t xml:space="preserve">, </w:t>
       </w:r>
       <w:r>
         <w:rPr>
@@ -977,8 +985,18 @@
         <w:rPr>
           <w:rFonts w:ascii="Arial" w:eastAsia="Arial" w:hAnsi="Arial" w:cs="Arial"/>
         </w:rPr>
-        <w:t>as praticas</w:t>
-      </w:r>
+        <w:t xml:space="preserve">as </w:t>
+      </w:r>
+      <w:proofErr w:type="spellStart"/>
+      <w:proofErr w:type="gramStart"/>
+      <w:r>
+        <w:rPr>
+          <w:rFonts w:ascii="Arial" w:eastAsia="Arial" w:hAnsi="Arial" w:cs="Arial"/>
+        </w:rPr>
+        <w:t>praticas</w:t>
+      </w:r>
+      <w:proofErr w:type="spellEnd"/>
+      <w:proofErr w:type="gramEnd"/>
       <w:r>
         <w:rPr>
           <w:rFonts w:ascii="Arial" w:eastAsia="Arial" w:hAnsi="Arial" w:cs="Arial"/>
@@ -1570,9 +1588,7 @@
     </w:p>
     <w:p>
       <w:pPr>
-        <w:spacing w:line="360" w:lineRule="auto"/>
-        <w:ind w:left="-2" w:firstLineChars="0" w:firstLine="709"/>
-        <w:jc w:val="both"/>
+        <w:ind w:left="0" w:hanging="2"/>
         <w:rPr>
           <w:rFonts w:ascii="Arial" w:eastAsia="Arial" w:hAnsi="Arial" w:cs="Arial"/>
         </w:rPr>
@@ -1930,8 +1946,14 @@
         <w:rPr>
           <w:rFonts w:ascii="Arial" w:eastAsia="Arial" w:hAnsi="Arial" w:cs="Arial"/>
         </w:rPr>
+        <w:t xml:space="preserve">A Metodologia de Pesquisa é um campo amplo e complexo que envolve diversos aspectos relacionados à realização de pesquisas científicas em diversas áreas do conhecimento. Ao longo dos anos, diversos pesquisadores têm se dedicado </w:t>
+      </w:r>
+      <w:r>
+        <w:rPr>
+          <w:rFonts w:ascii="Arial" w:eastAsia="Arial" w:hAnsi="Arial" w:cs="Arial"/>
+        </w:rPr>
         <w:lastRenderedPageBreak/>
-        <w:t xml:space="preserve">A Metodologia de Pesquisa é um campo amplo e complexo que envolve diversos aspectos relacionados à realização de pesquisas científicas em diversas áreas do conhecimento. Ao longo dos anos, diversos pesquisadores têm se dedicado a estudar e a aprimorar as metodologias de pesquisa existentes, resultando em </w:t>
+        <w:t xml:space="preserve">a estudar e a aprimorar as metodologias de pesquisa existentes, resultando em </w:t>
       </w:r>
       <w:r>
         <w:rPr>
@@ -2044,7 +2066,21 @@
         <w:rPr>
           <w:rFonts w:ascii="Arial" w:eastAsia="Arial" w:hAnsi="Arial" w:cs="Arial"/>
         </w:rPr>
-        <w:t>"The Total Money Makeover", Dave Ramsey argumenta que a dívida é um</w:t>
+        <w:t xml:space="preserve">"The Total Money </w:t>
+      </w:r>
+      <w:proofErr w:type="spellStart"/>
+      <w:r>
+        <w:rPr>
+          <w:rFonts w:ascii="Arial" w:eastAsia="Arial" w:hAnsi="Arial" w:cs="Arial"/>
+        </w:rPr>
+        <w:t>Makeover</w:t>
+      </w:r>
+      <w:proofErr w:type="spellEnd"/>
+      <w:r>
+        <w:rPr>
+          <w:rFonts w:ascii="Arial" w:eastAsia="Arial" w:hAnsi="Arial" w:cs="Arial"/>
+        </w:rPr>
+        <w:t>", Dave Ramsey argumenta que a dívida é um</w:t>
       </w:r>
       <w:r>
         <w:rPr>
@@ -2138,11 +2174,33 @@
         </w:rPr>
         <w:t xml:space="preserve"> </w:t>
       </w:r>
-      <w:r>
-        <w:rPr>
-          <w:rFonts w:ascii="Arial" w:eastAsia="Arial" w:hAnsi="Arial" w:cs="Arial"/>
-        </w:rPr>
-        <w:t>Kiyosaki em seu livro "Pai Rico, Pai Pobre"(Kiyosaki, 2018). Neste livro, o autor destaca a</w:t>
+      <w:proofErr w:type="spellStart"/>
+      <w:r>
+        <w:rPr>
+          <w:rFonts w:ascii="Arial" w:eastAsia="Arial" w:hAnsi="Arial" w:cs="Arial"/>
+        </w:rPr>
+        <w:t>Kiyosaki</w:t>
+      </w:r>
+      <w:proofErr w:type="spellEnd"/>
+      <w:r>
+        <w:rPr>
+          <w:rFonts w:ascii="Arial" w:eastAsia="Arial" w:hAnsi="Arial" w:cs="Arial"/>
+        </w:rPr>
+        <w:t xml:space="preserve"> em seu livro "Pai Rico, Pai Pobre"(</w:t>
+      </w:r>
+      <w:proofErr w:type="spellStart"/>
+      <w:r>
+        <w:rPr>
+          <w:rFonts w:ascii="Arial" w:eastAsia="Arial" w:hAnsi="Arial" w:cs="Arial"/>
+        </w:rPr>
+        <w:t>Kiyosaki</w:t>
+      </w:r>
+      <w:proofErr w:type="spellEnd"/>
+      <w:r>
+        <w:rPr>
+          <w:rFonts w:ascii="Arial" w:eastAsia="Arial" w:hAnsi="Arial" w:cs="Arial"/>
+        </w:rPr>
+        <w:t>, 2018). Neste livro, o autor destaca a</w:t>
       </w:r>
       <w:r>
         <w:rPr>
@@ -2365,14 +2423,62 @@
         <w:rPr>
           <w:rFonts w:ascii="Arial" w:eastAsia="Arial" w:hAnsi="Arial" w:cs="Arial"/>
         </w:rPr>
-        <w:t xml:space="preserve">utilizado e </w:t>
+        <w:t>utilizado e desta forma planejar a melhor forma de gastar ou economizar nossos</w:t>
+      </w:r>
+      <w:r>
+        <w:rPr>
+          <w:rFonts w:ascii="Arial" w:eastAsia="Arial" w:hAnsi="Arial" w:cs="Arial"/>
+        </w:rPr>
+        <w:t xml:space="preserve"> </w:t>
+      </w:r>
+      <w:r>
+        <w:rPr>
+          <w:rFonts w:ascii="Arial" w:eastAsia="Arial" w:hAnsi="Arial" w:cs="Arial"/>
+        </w:rPr>
+        <w:t>recursos. De acordo com o livro "Contabilidade de Custos" de</w:t>
+      </w:r>
+      <w:r>
+        <w:rPr>
+          <w:rFonts w:ascii="Arial" w:eastAsia="Arial" w:hAnsi="Arial" w:cs="Arial"/>
+        </w:rPr>
+        <w:t xml:space="preserve"> </w:t>
+      </w:r>
+      <w:r>
+        <w:rPr>
+          <w:rFonts w:ascii="Arial" w:eastAsia="Arial" w:hAnsi="Arial" w:cs="Arial"/>
+        </w:rPr>
+        <w:t>Eliseu Martins</w:t>
+      </w:r>
+      <w:r>
+        <w:rPr>
+          <w:rFonts w:ascii="Arial" w:eastAsia="Arial" w:hAnsi="Arial" w:cs="Arial"/>
+        </w:rPr>
+        <w:t xml:space="preserve"> </w:t>
+      </w:r>
+      <w:r>
+        <w:rPr>
+          <w:rFonts w:ascii="Arial" w:eastAsia="Arial" w:hAnsi="Arial" w:cs="Arial"/>
+        </w:rPr>
+        <w:t>(2018), o planejamento orçamentário consiste em projetar as</w:t>
+      </w:r>
+      <w:r>
+        <w:rPr>
+          <w:rFonts w:ascii="Arial" w:eastAsia="Arial" w:hAnsi="Arial" w:cs="Arial"/>
+        </w:rPr>
+        <w:t xml:space="preserve"> </w:t>
+      </w:r>
+      <w:r>
+        <w:rPr>
+          <w:rFonts w:ascii="Arial" w:eastAsia="Arial" w:hAnsi="Arial" w:cs="Arial"/>
+        </w:rPr>
+        <w:t xml:space="preserve">receitas e despesas futuras de uma entidade, </w:t>
       </w:r>
       <w:r>
         <w:rPr>
           <w:rFonts w:ascii="Arial" w:eastAsia="Arial" w:hAnsi="Arial" w:cs="Arial"/>
         </w:rPr>
         <w:lastRenderedPageBreak/>
-        <w:t>desta forma planejar a melhor forma de gastar ou economizar nossos</w:t>
+        <w:t>com o objetivo de orientar a</w:t>
       </w:r>
       <w:r>
         <w:rPr>
@@ -2384,55 +2490,21 @@
         <w:rPr>
           <w:rFonts w:ascii="Arial" w:eastAsia="Arial" w:hAnsi="Arial" w:cs="Arial"/>
         </w:rPr>
-        <w:t>recursos. De acordo com o livro "Contabilidade de Custos" de</w:t>
-      </w:r>
-      <w:r>
-        <w:rPr>
-          <w:rFonts w:ascii="Arial" w:eastAsia="Arial" w:hAnsi="Arial" w:cs="Arial"/>
-        </w:rPr>
-        <w:t xml:space="preserve"> </w:t>
-      </w:r>
-      <w:r>
-        <w:rPr>
-          <w:rFonts w:ascii="Arial" w:eastAsia="Arial" w:hAnsi="Arial" w:cs="Arial"/>
-        </w:rPr>
-        <w:t>Eliseu Martins</w:t>
-      </w:r>
-      <w:r>
-        <w:rPr>
-          <w:rFonts w:ascii="Arial" w:eastAsia="Arial" w:hAnsi="Arial" w:cs="Arial"/>
-        </w:rPr>
-        <w:t xml:space="preserve"> </w:t>
-      </w:r>
-      <w:r>
-        <w:rPr>
-          <w:rFonts w:ascii="Arial" w:eastAsia="Arial" w:hAnsi="Arial" w:cs="Arial"/>
-        </w:rPr>
-        <w:t>(2018), o planejamento orçamentário consiste em projetar as</w:t>
-      </w:r>
-      <w:r>
-        <w:rPr>
-          <w:rFonts w:ascii="Arial" w:eastAsia="Arial" w:hAnsi="Arial" w:cs="Arial"/>
-        </w:rPr>
-        <w:t xml:space="preserve"> </w:t>
-      </w:r>
-      <w:r>
-        <w:rPr>
-          <w:rFonts w:ascii="Arial" w:eastAsia="Arial" w:hAnsi="Arial" w:cs="Arial"/>
-        </w:rPr>
-        <w:t>receitas e despesas futuras de uma entidade, com o objetivo de orientar a</w:t>
-      </w:r>
-      <w:r>
-        <w:rPr>
-          <w:rFonts w:ascii="Arial" w:eastAsia="Arial" w:hAnsi="Arial" w:cs="Arial"/>
-        </w:rPr>
-        <w:t xml:space="preserve"> </w:t>
-      </w:r>
-      <w:r>
-        <w:rPr>
-          <w:rFonts w:ascii="Arial" w:eastAsia="Arial" w:hAnsi="Arial" w:cs="Arial"/>
-        </w:rPr>
-        <w:t>tomada de decisão e garantir a saúde financeira do mesmo. Por fim podemos</w:t>
+        <w:t xml:space="preserve">tomada de decisão e garantir a saúde financeira </w:t>
+      </w:r>
+      <w:proofErr w:type="gramStart"/>
+      <w:r>
+        <w:rPr>
+          <w:rFonts w:ascii="Arial" w:eastAsia="Arial" w:hAnsi="Arial" w:cs="Arial"/>
+        </w:rPr>
+        <w:t>do mesmo</w:t>
+      </w:r>
+      <w:proofErr w:type="gramEnd"/>
+      <w:r>
+        <w:rPr>
+          <w:rFonts w:ascii="Arial" w:eastAsia="Arial" w:hAnsi="Arial" w:cs="Arial"/>
+        </w:rPr>
+        <w:t>. Por fim podemos</w:t>
       </w:r>
       <w:r>
         <w:rPr>
@@ -2677,8 +2749,17 @@
           <w:rFonts w:ascii="Arial" w:eastAsia="Arial" w:hAnsi="Arial" w:cs="Arial"/>
           <w:b/>
         </w:rPr>
-        <w:t>2.2.1 Front-end</w:t>
-      </w:r>
+        <w:t>2.2.1 Front-</w:t>
+      </w:r>
+      <w:proofErr w:type="spellStart"/>
+      <w:r>
+        <w:rPr>
+          <w:rFonts w:ascii="Arial" w:eastAsia="Arial" w:hAnsi="Arial" w:cs="Arial"/>
+          <w:b/>
+        </w:rPr>
+        <w:t>end</w:t>
+      </w:r>
+      <w:proofErr w:type="spellEnd"/>
     </w:p>
     <w:p>
       <w:pPr>
@@ -2703,7 +2784,35 @@
         <w:rPr>
           <w:rFonts w:ascii="Arial" w:eastAsia="Arial" w:hAnsi="Arial" w:cs="Arial"/>
         </w:rPr>
-        <w:t>De acordo com Fernandes (2017), o front-end, também conhecido como client-side, é responsável pela criação das interfaces gráficas das aplicações, ou</w:t>
+        <w:t>De acordo com Fernandes (2017), o front-</w:t>
+      </w:r>
+      <w:proofErr w:type="spellStart"/>
+      <w:r>
+        <w:rPr>
+          <w:rFonts w:ascii="Arial" w:eastAsia="Arial" w:hAnsi="Arial" w:cs="Arial"/>
+        </w:rPr>
+        <w:t>end</w:t>
+      </w:r>
+      <w:proofErr w:type="spellEnd"/>
+      <w:r>
+        <w:rPr>
+          <w:rFonts w:ascii="Arial" w:eastAsia="Arial" w:hAnsi="Arial" w:cs="Arial"/>
+        </w:rPr>
+        <w:t xml:space="preserve">, também conhecido como </w:t>
+      </w:r>
+      <w:proofErr w:type="spellStart"/>
+      <w:r>
+        <w:rPr>
+          <w:rFonts w:ascii="Arial" w:eastAsia="Arial" w:hAnsi="Arial" w:cs="Arial"/>
+        </w:rPr>
+        <w:t>client-side</w:t>
+      </w:r>
+      <w:proofErr w:type="spellEnd"/>
+      <w:r>
+        <w:rPr>
+          <w:rFonts w:ascii="Arial" w:eastAsia="Arial" w:hAnsi="Arial" w:cs="Arial"/>
+        </w:rPr>
+        <w:t>, é responsável pela criação das interfaces gráficas das aplicações, ou</w:t>
       </w:r>
       <w:r>
         <w:rPr>
@@ -2739,7 +2848,21 @@
         <w:rPr>
           <w:rFonts w:ascii="Arial" w:eastAsia="Arial" w:hAnsi="Arial" w:cs="Arial"/>
         </w:rPr>
-        <w:t>HTML, CSS e JavaScript, além de contar com diversas ferramentas para o</w:t>
+        <w:t xml:space="preserve">HTML, CSS e </w:t>
+      </w:r>
+      <w:proofErr w:type="spellStart"/>
+      <w:r>
+        <w:rPr>
+          <w:rFonts w:ascii="Arial" w:eastAsia="Arial" w:hAnsi="Arial" w:cs="Arial"/>
+        </w:rPr>
+        <w:t>JavaScript</w:t>
+      </w:r>
+      <w:proofErr w:type="spellEnd"/>
+      <w:r>
+        <w:rPr>
+          <w:rFonts w:ascii="Arial" w:eastAsia="Arial" w:hAnsi="Arial" w:cs="Arial"/>
+        </w:rPr>
+        <w:t>, além de contar com diversas ferramentas para o</w:t>
       </w:r>
       <w:r>
         <w:rPr>
@@ -2810,7 +2933,35 @@
         <w:rPr>
           <w:rFonts w:ascii="Arial" w:eastAsia="Arial" w:hAnsi="Arial" w:cs="Arial"/>
         </w:rPr>
-        <w:t>Para efetuar a criação de páginas web, é indispensável a utilização do HTML (Hypertext Markup Language). A linguagem de marcação é utilizada para criar todo o esqueleto de qualquer página web, utilizando diversas tags para as mais diferentes finalidades, como anexar imagens, alterar o tamanho de um título, entre outras.</w:t>
+        <w:t xml:space="preserve">Para efetuar a criação de páginas web, é indispensável a utilização do HTML (Hypertext Markup </w:t>
+      </w:r>
+      <w:proofErr w:type="spellStart"/>
+      <w:r>
+        <w:rPr>
+          <w:rFonts w:ascii="Arial" w:eastAsia="Arial" w:hAnsi="Arial" w:cs="Arial"/>
+        </w:rPr>
+        <w:t>Language</w:t>
+      </w:r>
+      <w:proofErr w:type="spellEnd"/>
+      <w:r>
+        <w:rPr>
+          <w:rFonts w:ascii="Arial" w:eastAsia="Arial" w:hAnsi="Arial" w:cs="Arial"/>
+        </w:rPr>
+        <w:t xml:space="preserve">). A linguagem de marcação é utilizada para criar todo o esqueleto de qualquer página web, utilizando diversas </w:t>
+      </w:r>
+      <w:proofErr w:type="spellStart"/>
+      <w:r>
+        <w:rPr>
+          <w:rFonts w:ascii="Arial" w:eastAsia="Arial" w:hAnsi="Arial" w:cs="Arial"/>
+        </w:rPr>
+        <w:t>tags</w:t>
+      </w:r>
+      <w:proofErr w:type="spellEnd"/>
+      <w:r>
+        <w:rPr>
+          <w:rFonts w:ascii="Arial" w:eastAsia="Arial" w:hAnsi="Arial" w:cs="Arial"/>
+        </w:rPr>
+        <w:t xml:space="preserve"> para as mais diferentes finalidades, como anexar imagens, alterar o tamanho de um título, entre outras.</w:t>
       </w:r>
     </w:p>
     <w:p>
@@ -2836,7 +2987,84 @@
         <w:rPr>
           <w:rFonts w:ascii="Arial" w:eastAsia="Arial" w:hAnsi="Arial" w:cs="Arial"/>
         </w:rPr>
-        <w:t>Além disso, o HTML também permite a criação de formulários, que são elementos essenciais para a coleta de informações de usuários em aplicações web. Para isso, são utilizadas as tags &lt;form&gt;, &lt;input&gt;, &lt;textarea&gt; e &lt;button&gt;, entre outras. De acordo com Duckett em seu livro "Projete e Construa Websites" (2016), é importante garantir que os formulários sejam claros e intuitivos para os usuários, além de serem validados corretamente para evitar erros na coleta de informações.</w:t>
+        <w:t xml:space="preserve">Além disso, o HTML também permite a criação de formulários, que são elementos essenciais para a coleta de informações de usuários em aplicações web. </w:t>
+      </w:r>
+      <w:r>
+        <w:rPr>
+          <w:rFonts w:ascii="Arial" w:eastAsia="Arial" w:hAnsi="Arial" w:cs="Arial"/>
+        </w:rPr>
+        <w:lastRenderedPageBreak/>
+        <w:t xml:space="preserve">Para isso, são utilizadas as </w:t>
+      </w:r>
+      <w:proofErr w:type="spellStart"/>
+      <w:r>
+        <w:rPr>
+          <w:rFonts w:ascii="Arial" w:eastAsia="Arial" w:hAnsi="Arial" w:cs="Arial"/>
+        </w:rPr>
+        <w:t>tags</w:t>
+      </w:r>
+      <w:proofErr w:type="spellEnd"/>
+      <w:r>
+        <w:rPr>
+          <w:rFonts w:ascii="Arial" w:eastAsia="Arial" w:hAnsi="Arial" w:cs="Arial"/>
+        </w:rPr>
+        <w:t xml:space="preserve"> &lt;</w:t>
+      </w:r>
+      <w:proofErr w:type="spellStart"/>
+      <w:r>
+        <w:rPr>
+          <w:rFonts w:ascii="Arial" w:eastAsia="Arial" w:hAnsi="Arial" w:cs="Arial"/>
+        </w:rPr>
+        <w:t>form</w:t>
+      </w:r>
+      <w:proofErr w:type="spellEnd"/>
+      <w:r>
+        <w:rPr>
+          <w:rFonts w:ascii="Arial" w:eastAsia="Arial" w:hAnsi="Arial" w:cs="Arial"/>
+        </w:rPr>
+        <w:t>&gt;, &lt;input&gt;, &lt;</w:t>
+      </w:r>
+      <w:proofErr w:type="spellStart"/>
+      <w:r>
+        <w:rPr>
+          <w:rFonts w:ascii="Arial" w:eastAsia="Arial" w:hAnsi="Arial" w:cs="Arial"/>
+        </w:rPr>
+        <w:t>textarea</w:t>
+      </w:r>
+      <w:proofErr w:type="spellEnd"/>
+      <w:r>
+        <w:rPr>
+          <w:rFonts w:ascii="Arial" w:eastAsia="Arial" w:hAnsi="Arial" w:cs="Arial"/>
+        </w:rPr>
+        <w:t>&gt; e &lt;</w:t>
+      </w:r>
+      <w:proofErr w:type="spellStart"/>
+      <w:r>
+        <w:rPr>
+          <w:rFonts w:ascii="Arial" w:eastAsia="Arial" w:hAnsi="Arial" w:cs="Arial"/>
+        </w:rPr>
+        <w:t>button</w:t>
+      </w:r>
+      <w:proofErr w:type="spellEnd"/>
+      <w:r>
+        <w:rPr>
+          <w:rFonts w:ascii="Arial" w:eastAsia="Arial" w:hAnsi="Arial" w:cs="Arial"/>
+        </w:rPr>
+        <w:t xml:space="preserve">&gt;, entre outras. De acordo com </w:t>
+      </w:r>
+      <w:proofErr w:type="spellStart"/>
+      <w:r>
+        <w:rPr>
+          <w:rFonts w:ascii="Arial" w:eastAsia="Arial" w:hAnsi="Arial" w:cs="Arial"/>
+        </w:rPr>
+        <w:t>Duckett</w:t>
+      </w:r>
+      <w:proofErr w:type="spellEnd"/>
+      <w:r>
+        <w:rPr>
+          <w:rFonts w:ascii="Arial" w:eastAsia="Arial" w:hAnsi="Arial" w:cs="Arial"/>
+        </w:rPr>
+        <w:t xml:space="preserve"> em seu livro "Projete e Construa Websites" (2016), é importante garantir que os formulários sejam claros e intuitivos para os usuários, além de serem validados corretamente para evitar erros na coleta de informações.</w:t>
       </w:r>
     </w:p>
     <w:p>
@@ -2889,7 +3117,49 @@
         <w:rPr>
           <w:rFonts w:ascii="Arial" w:eastAsia="Arial" w:hAnsi="Arial" w:cs="Arial"/>
         </w:rPr>
-        <w:t>Para a criação de layout de páginas web, o CSS (Cascading Style Sheets) é fundamental. O CSS é utilizado para definir o layout, permitindo a criação de estilos e formatações de diferentes elementos do HTML, separando assim a apresentação visual do conteúdo de uma página.</w:t>
+        <w:t>Para a criação de layout de páginas web, o CSS (</w:t>
+      </w:r>
+      <w:proofErr w:type="spellStart"/>
+      <w:r>
+        <w:rPr>
+          <w:rFonts w:ascii="Arial" w:eastAsia="Arial" w:hAnsi="Arial" w:cs="Arial"/>
+        </w:rPr>
+        <w:t>Cascading</w:t>
+      </w:r>
+      <w:proofErr w:type="spellEnd"/>
+      <w:r>
+        <w:rPr>
+          <w:rFonts w:ascii="Arial" w:eastAsia="Arial" w:hAnsi="Arial" w:cs="Arial"/>
+        </w:rPr>
+        <w:t xml:space="preserve"> </w:t>
+      </w:r>
+      <w:proofErr w:type="spellStart"/>
+      <w:r>
+        <w:rPr>
+          <w:rFonts w:ascii="Arial" w:eastAsia="Arial" w:hAnsi="Arial" w:cs="Arial"/>
+        </w:rPr>
+        <w:t>Style</w:t>
+      </w:r>
+      <w:proofErr w:type="spellEnd"/>
+      <w:r>
+        <w:rPr>
+          <w:rFonts w:ascii="Arial" w:eastAsia="Arial" w:hAnsi="Arial" w:cs="Arial"/>
+        </w:rPr>
+        <w:t xml:space="preserve"> </w:t>
+      </w:r>
+      <w:proofErr w:type="spellStart"/>
+      <w:r>
+        <w:rPr>
+          <w:rFonts w:ascii="Arial" w:eastAsia="Arial" w:hAnsi="Arial" w:cs="Arial"/>
+        </w:rPr>
+        <w:t>Sheets</w:t>
+      </w:r>
+      <w:proofErr w:type="spellEnd"/>
+      <w:r>
+        <w:rPr>
+          <w:rFonts w:ascii="Arial" w:eastAsia="Arial" w:hAnsi="Arial" w:cs="Arial"/>
+        </w:rPr>
+        <w:t>) é fundamental. O CSS é utilizado para definir o layout, permitindo a criação de estilos e formatações de diferentes elementos do HTML, separando assim a apresentação visual do conteúdo de uma página.</w:t>
       </w:r>
     </w:p>
     <w:p>
@@ -2915,7 +3185,63 @@
         <w:rPr>
           <w:rFonts w:ascii="Arial" w:eastAsia="Arial" w:hAnsi="Arial" w:cs="Arial"/>
         </w:rPr>
-        <w:t xml:space="preserve">De acordo com Meyer em seu livro "CSS: The Definitive Guide" (2017), podemos aplicar o CSS de três formas diferentes em uma página. A primeira é Inline, onde os elementos de estilo são incorporados diretamente às tags HTML. Nesse caso, o desenvolvedor ganha tempo, mas a manutenção do código fica mais difícil e não é recomendada para projetos grandes. A segunda forma </w:t>
+        <w:t xml:space="preserve">De acordo com Meyer em seu livro "CSS: The </w:t>
+      </w:r>
+      <w:proofErr w:type="spellStart"/>
+      <w:r>
+        <w:rPr>
+          <w:rFonts w:ascii="Arial" w:eastAsia="Arial" w:hAnsi="Arial" w:cs="Arial"/>
+        </w:rPr>
+        <w:t>Definitive</w:t>
+      </w:r>
+      <w:proofErr w:type="spellEnd"/>
+      <w:r>
+        <w:rPr>
+          <w:rFonts w:ascii="Arial" w:eastAsia="Arial" w:hAnsi="Arial" w:cs="Arial"/>
+        </w:rPr>
+        <w:t xml:space="preserve"> </w:t>
+      </w:r>
+      <w:proofErr w:type="spellStart"/>
+      <w:r>
+        <w:rPr>
+          <w:rFonts w:ascii="Arial" w:eastAsia="Arial" w:hAnsi="Arial" w:cs="Arial"/>
+        </w:rPr>
+        <w:t>Guide</w:t>
+      </w:r>
+      <w:proofErr w:type="spellEnd"/>
+      <w:r>
+        <w:rPr>
+          <w:rFonts w:ascii="Arial" w:eastAsia="Arial" w:hAnsi="Arial" w:cs="Arial"/>
+        </w:rPr>
+        <w:t xml:space="preserve">" (2017), podemos aplicar o CSS de três formas diferentes em uma página. A primeira é </w:t>
+      </w:r>
+      <w:proofErr w:type="spellStart"/>
+      <w:r>
+        <w:rPr>
+          <w:rFonts w:ascii="Arial" w:eastAsia="Arial" w:hAnsi="Arial" w:cs="Arial"/>
+        </w:rPr>
+        <w:t>Inline</w:t>
+      </w:r>
+      <w:proofErr w:type="spellEnd"/>
+      <w:r>
+        <w:rPr>
+          <w:rFonts w:ascii="Arial" w:eastAsia="Arial" w:hAnsi="Arial" w:cs="Arial"/>
+        </w:rPr>
+        <w:t xml:space="preserve">, onde os elementos de estilo são incorporados diretamente às </w:t>
+      </w:r>
+      <w:proofErr w:type="spellStart"/>
+      <w:r>
+        <w:rPr>
+          <w:rFonts w:ascii="Arial" w:eastAsia="Arial" w:hAnsi="Arial" w:cs="Arial"/>
+        </w:rPr>
+        <w:t>tags</w:t>
+      </w:r>
+      <w:proofErr w:type="spellEnd"/>
+      <w:r>
+        <w:rPr>
+          <w:rFonts w:ascii="Arial" w:eastAsia="Arial" w:hAnsi="Arial" w:cs="Arial"/>
+        </w:rPr>
+        <w:t xml:space="preserve"> HTML. Nesse caso, o desenvolvedor ganha tempo, mas a manutenção do código fica mais difícil e não é recomendada para projetos grandes. A segunda forma </w:t>
       </w:r>
       <w:r>
         <w:rPr>
@@ -2927,7 +3253,49 @@
         <w:rPr>
           <w:rFonts w:ascii="Arial" w:eastAsia="Arial" w:hAnsi="Arial" w:cs="Arial"/>
         </w:rPr>
-        <w:t>, quando se cria uma tag &lt;style&gt; dentro do corpo do HTML e passa as informações. Nessa forma, as informações já ficam mais separadas e de melhor entendimento, mas ainda assim o corpo e o layout da página ficam misturados em um único arquivo. A terceira forma é externa, com a criação de um arquivo .css e fazendo um link ao mesmo dentro do arquivo HTML, dessa forma separando completamente o estilo do corpo da página.</w:t>
+        <w:t xml:space="preserve">, quando se cria uma </w:t>
+      </w:r>
+      <w:proofErr w:type="spellStart"/>
+      <w:r>
+        <w:rPr>
+          <w:rFonts w:ascii="Arial" w:eastAsia="Arial" w:hAnsi="Arial" w:cs="Arial"/>
+        </w:rPr>
+        <w:t>tag</w:t>
+      </w:r>
+      <w:proofErr w:type="spellEnd"/>
+      <w:r>
+        <w:rPr>
+          <w:rFonts w:ascii="Arial" w:eastAsia="Arial" w:hAnsi="Arial" w:cs="Arial"/>
+        </w:rPr>
+        <w:t xml:space="preserve"> &lt;</w:t>
+      </w:r>
+      <w:proofErr w:type="spellStart"/>
+      <w:r>
+        <w:rPr>
+          <w:rFonts w:ascii="Arial" w:eastAsia="Arial" w:hAnsi="Arial" w:cs="Arial"/>
+        </w:rPr>
+        <w:t>style</w:t>
+      </w:r>
+      <w:proofErr w:type="spellEnd"/>
+      <w:r>
+        <w:rPr>
+          <w:rFonts w:ascii="Arial" w:eastAsia="Arial" w:hAnsi="Arial" w:cs="Arial"/>
+        </w:rPr>
+        <w:t>&gt; dentro do corpo do HTML e passa as informações. Nessa forma, as informações já ficam mais separadas e de melhor entendimento, mas ainda assim o corpo e o layout da página ficam misturados em um único arquivo. A terceira forma é externa, com a criação de um arquivo .</w:t>
+      </w:r>
+      <w:proofErr w:type="spellStart"/>
+      <w:r>
+        <w:rPr>
+          <w:rFonts w:ascii="Arial" w:eastAsia="Arial" w:hAnsi="Arial" w:cs="Arial"/>
+        </w:rPr>
+        <w:t>css</w:t>
+      </w:r>
+      <w:proofErr w:type="spellEnd"/>
+      <w:r>
+        <w:rPr>
+          <w:rFonts w:ascii="Arial" w:eastAsia="Arial" w:hAnsi="Arial" w:cs="Arial"/>
+        </w:rPr>
+        <w:t xml:space="preserve"> e fazendo um link ao mesmo dentro do arquivo HTML, dessa forma separando completamente o estilo do corpo da página.</w:t>
       </w:r>
     </w:p>
     <w:p>
@@ -2953,7 +3321,21 @@
         <w:rPr>
           <w:rFonts w:ascii="Arial" w:eastAsia="Arial" w:hAnsi="Arial" w:cs="Arial"/>
         </w:rPr>
-        <w:t>No livro "Projete e Construa Websites" (2016), de Jon Duckett, é abordado o uso das regras CSS de forma global ou específica para cada elemento HTML. Ao aplicar regras específicas, é importante levar em consideração a hierarquia dos elementos, pois isso garante que as regras mais específicas tenham prioridade sobre as mais gerais.</w:t>
+        <w:t xml:space="preserve">No livro "Projete e Construa Websites" (2016), de Jon </w:t>
+      </w:r>
+      <w:proofErr w:type="spellStart"/>
+      <w:r>
+        <w:rPr>
+          <w:rFonts w:ascii="Arial" w:eastAsia="Arial" w:hAnsi="Arial" w:cs="Arial"/>
+        </w:rPr>
+        <w:t>Duckett</w:t>
+      </w:r>
+      <w:proofErr w:type="spellEnd"/>
+      <w:r>
+        <w:rPr>
+          <w:rFonts w:ascii="Arial" w:eastAsia="Arial" w:hAnsi="Arial" w:cs="Arial"/>
+        </w:rPr>
+        <w:t>, é abordado o uso das regras CSS de forma global ou específica para cada elemento HTML. Ao aplicar regras específicas, é importante levar em consideração a hierarquia dos elementos, pois isso garante que as regras mais específicas tenham prioridade sobre as mais gerais.</w:t>
       </w:r>
     </w:p>
     <w:p>
@@ -3006,7 +3388,42 @@
         <w:rPr>
           <w:rFonts w:ascii="Arial" w:eastAsia="Arial" w:hAnsi="Arial" w:cs="Arial"/>
         </w:rPr>
-        <w:t>O JavaScript é uma linguagem de programação de alto nível com tipagem dinâmica. Através do JavaScript, é permitido que as páginas construídas com HTML e CSS se tornem interativas, sendo assim uma parte vital para a construção das páginas que vemos atualmente. A linguagem foi criada em 1995 por Brendan Eich.</w:t>
+        <w:t xml:space="preserve">O </w:t>
+      </w:r>
+      <w:proofErr w:type="spellStart"/>
+      <w:r>
+        <w:rPr>
+          <w:rFonts w:ascii="Arial" w:eastAsia="Arial" w:hAnsi="Arial" w:cs="Arial"/>
+        </w:rPr>
+        <w:t>JavaScript</w:t>
+      </w:r>
+      <w:proofErr w:type="spellEnd"/>
+      <w:r>
+        <w:rPr>
+          <w:rFonts w:ascii="Arial" w:eastAsia="Arial" w:hAnsi="Arial" w:cs="Arial"/>
+        </w:rPr>
+        <w:t xml:space="preserve"> é uma linguagem de programação de alto nível com tipagem dinâmica. Através do </w:t>
+      </w:r>
+      <w:proofErr w:type="spellStart"/>
+      <w:r>
+        <w:rPr>
+          <w:rFonts w:ascii="Arial" w:eastAsia="Arial" w:hAnsi="Arial" w:cs="Arial"/>
+        </w:rPr>
+        <w:t>JavaScript</w:t>
+      </w:r>
+      <w:proofErr w:type="spellEnd"/>
+      <w:r>
+        <w:rPr>
+          <w:rFonts w:ascii="Arial" w:eastAsia="Arial" w:hAnsi="Arial" w:cs="Arial"/>
+        </w:rPr>
+        <w:t xml:space="preserve">, é permitido que as páginas construídas com HTML </w:t>
+      </w:r>
+      <w:r>
+        <w:rPr>
+          <w:rFonts w:ascii="Arial" w:eastAsia="Arial" w:hAnsi="Arial" w:cs="Arial"/>
+        </w:rPr>
+        <w:lastRenderedPageBreak/>
+        <w:t>e CSS se tornem interativas, sendo assim uma parte vital para a construção das páginas que vemos atualmente. A linguagem foi criada em 1995 por Brendan Eich.</w:t>
       </w:r>
     </w:p>
     <w:p>
@@ -3032,7 +3449,63 @@
         <w:rPr>
           <w:rFonts w:ascii="Arial" w:eastAsia="Arial" w:hAnsi="Arial" w:cs="Arial"/>
         </w:rPr>
-        <w:t>Em seu livro "JavaScript: O Guia Definitivo" (2011), David Flanagan destaca a importância do JavaScript para a construção de aplicações web modernas. O autor aborda em seu livro todos os aspectos do JavaScript, desde os conceitos básicos até as funcionalidades mais avançadas, mostrando como a linguagem pode ser utilizada para criar interatividade e dinamicidade nas páginas web. O livro é considerado uma referência essencial para programadores que desejam dominar o JavaScript.</w:t>
+        <w:t>Em seu livro "</w:t>
+      </w:r>
+      <w:proofErr w:type="spellStart"/>
+      <w:r>
+        <w:rPr>
+          <w:rFonts w:ascii="Arial" w:eastAsia="Arial" w:hAnsi="Arial" w:cs="Arial"/>
+        </w:rPr>
+        <w:t>JavaScript</w:t>
+      </w:r>
+      <w:proofErr w:type="spellEnd"/>
+      <w:r>
+        <w:rPr>
+          <w:rFonts w:ascii="Arial" w:eastAsia="Arial" w:hAnsi="Arial" w:cs="Arial"/>
+        </w:rPr>
+        <w:t xml:space="preserve">: O Guia Definitivo" (2011), David Flanagan destaca a importância do </w:t>
+      </w:r>
+      <w:proofErr w:type="spellStart"/>
+      <w:r>
+        <w:rPr>
+          <w:rFonts w:ascii="Arial" w:eastAsia="Arial" w:hAnsi="Arial" w:cs="Arial"/>
+        </w:rPr>
+        <w:t>JavaScript</w:t>
+      </w:r>
+      <w:proofErr w:type="spellEnd"/>
+      <w:r>
+        <w:rPr>
+          <w:rFonts w:ascii="Arial" w:eastAsia="Arial" w:hAnsi="Arial" w:cs="Arial"/>
+        </w:rPr>
+        <w:t xml:space="preserve"> para a construção de aplicações web modernas. O autor aborda em seu livro todos os aspectos do </w:t>
+      </w:r>
+      <w:proofErr w:type="spellStart"/>
+      <w:r>
+        <w:rPr>
+          <w:rFonts w:ascii="Arial" w:eastAsia="Arial" w:hAnsi="Arial" w:cs="Arial"/>
+        </w:rPr>
+        <w:t>JavaScript</w:t>
+      </w:r>
+      <w:proofErr w:type="spellEnd"/>
+      <w:r>
+        <w:rPr>
+          <w:rFonts w:ascii="Arial" w:eastAsia="Arial" w:hAnsi="Arial" w:cs="Arial"/>
+        </w:rPr>
+        <w:t xml:space="preserve">, desde os conceitos básicos até as funcionalidades mais avançadas, mostrando como a linguagem pode ser utilizada para criar interatividade e dinamicidade nas páginas web. O livro é considerado uma referência essencial para programadores que desejam dominar o </w:t>
+      </w:r>
+      <w:proofErr w:type="spellStart"/>
+      <w:r>
+        <w:rPr>
+          <w:rFonts w:ascii="Arial" w:eastAsia="Arial" w:hAnsi="Arial" w:cs="Arial"/>
+        </w:rPr>
+        <w:t>JavaScript</w:t>
+      </w:r>
+      <w:proofErr w:type="spellEnd"/>
+      <w:r>
+        <w:rPr>
+          <w:rFonts w:ascii="Arial" w:eastAsia="Arial" w:hAnsi="Arial" w:cs="Arial"/>
+        </w:rPr>
+        <w:t>.</w:t>
       </w:r>
     </w:p>
     <w:p>
@@ -3059,8 +3532,17 @@
           <w:rFonts w:ascii="Arial" w:eastAsia="Arial" w:hAnsi="Arial" w:cs="Arial"/>
           <w:b/>
         </w:rPr>
-        <w:t>2.2.2 Back-end</w:t>
-      </w:r>
+        <w:t>2.2.2 Back-</w:t>
+      </w:r>
+      <w:proofErr w:type="spellStart"/>
+      <w:r>
+        <w:rPr>
+          <w:rFonts w:ascii="Arial" w:eastAsia="Arial" w:hAnsi="Arial" w:cs="Arial"/>
+          <w:b/>
+        </w:rPr>
+        <w:t>end</w:t>
+      </w:r>
+      <w:proofErr w:type="spellEnd"/>
     </w:p>
     <w:p>
       <w:pPr>
@@ -3085,7 +3567,49 @@
         <w:rPr>
           <w:rFonts w:ascii="Arial" w:eastAsia="Arial" w:hAnsi="Arial" w:cs="Arial"/>
         </w:rPr>
-        <w:t>O desenvolvimento back-end, também chamado de server-side, lida com tudo o que acontece internamente no sistema e que o usuário não pode visualizar diretamente no navegador, como processos executados no servidor e em bancos de dados. Isso é feito por meio de linguagens de programação como PHP, Java, SQL, entre outras tecnologias (FERNANDES, 2017).</w:t>
+        <w:t xml:space="preserve">O desenvolvimento </w:t>
+      </w:r>
+      <w:proofErr w:type="spellStart"/>
+      <w:r>
+        <w:rPr>
+          <w:rFonts w:ascii="Arial" w:eastAsia="Arial" w:hAnsi="Arial" w:cs="Arial"/>
+        </w:rPr>
+        <w:t>back-end</w:t>
+      </w:r>
+      <w:proofErr w:type="spellEnd"/>
+      <w:r>
+        <w:rPr>
+          <w:rFonts w:ascii="Arial" w:eastAsia="Arial" w:hAnsi="Arial" w:cs="Arial"/>
+        </w:rPr>
+        <w:t xml:space="preserve">, também chamado de </w:t>
+      </w:r>
+      <w:proofErr w:type="gramStart"/>
+      <w:r>
+        <w:rPr>
+          <w:rFonts w:ascii="Arial" w:eastAsia="Arial" w:hAnsi="Arial" w:cs="Arial"/>
+        </w:rPr>
+        <w:t>server</w:t>
+      </w:r>
+      <w:proofErr w:type="gramEnd"/>
+      <w:r>
+        <w:rPr>
+          <w:rFonts w:ascii="Arial" w:eastAsia="Arial" w:hAnsi="Arial" w:cs="Arial"/>
+        </w:rPr>
+        <w:t>-</w:t>
+      </w:r>
+      <w:proofErr w:type="spellStart"/>
+      <w:r>
+        <w:rPr>
+          <w:rFonts w:ascii="Arial" w:eastAsia="Arial" w:hAnsi="Arial" w:cs="Arial"/>
+        </w:rPr>
+        <w:t>side</w:t>
+      </w:r>
+      <w:proofErr w:type="spellEnd"/>
+      <w:r>
+        <w:rPr>
+          <w:rFonts w:ascii="Arial" w:eastAsia="Arial" w:hAnsi="Arial" w:cs="Arial"/>
+        </w:rPr>
+        <w:t>, lida com tudo o que acontece internamente no sistema e que o usuário não pode visualizar diretamente no navegador, como processos executados no servidor e em bancos de dados. Isso é feito por meio de linguagens de programação como PHP, Java, SQL, entre outras tecnologias (FERNANDES, 2017).</w:t>
       </w:r>
     </w:p>
     <w:p>
@@ -3138,7 +3662,63 @@
         <w:rPr>
           <w:rFonts w:ascii="Arial" w:eastAsia="Arial" w:hAnsi="Arial" w:cs="Arial"/>
         </w:rPr>
-        <w:t>O PHP (Php Hypertext Preprocessor) é uma linguagem de programação originalmente criada para o desenvolvimento de páginas web, gerando conteúdo dinâmico para publicação na internet, mas que atualmente possui diversas outras funcionalidades no mercado. A linguagem foi criada por Rasmus Lerdorf em 1995 e possui distribuição livre, podendo ser instalada na maioria das plataformas.</w:t>
+        <w:t>O PHP (</w:t>
+      </w:r>
+      <w:proofErr w:type="spellStart"/>
+      <w:r>
+        <w:rPr>
+          <w:rFonts w:ascii="Arial" w:eastAsia="Arial" w:hAnsi="Arial" w:cs="Arial"/>
+        </w:rPr>
+        <w:t>Php</w:t>
+      </w:r>
+      <w:proofErr w:type="spellEnd"/>
+      <w:r>
+        <w:rPr>
+          <w:rFonts w:ascii="Arial" w:eastAsia="Arial" w:hAnsi="Arial" w:cs="Arial"/>
+        </w:rPr>
+        <w:t xml:space="preserve"> Hypertext </w:t>
+      </w:r>
+      <w:proofErr w:type="spellStart"/>
+      <w:r>
+        <w:rPr>
+          <w:rFonts w:ascii="Arial" w:eastAsia="Arial" w:hAnsi="Arial" w:cs="Arial"/>
+        </w:rPr>
+        <w:t>Preprocessor</w:t>
+      </w:r>
+      <w:proofErr w:type="spellEnd"/>
+      <w:r>
+        <w:rPr>
+          <w:rFonts w:ascii="Arial" w:eastAsia="Arial" w:hAnsi="Arial" w:cs="Arial"/>
+        </w:rPr>
+        <w:t xml:space="preserve">) é uma linguagem de programação originalmente criada para o desenvolvimento de páginas web, gerando conteúdo dinâmico para publicação na internet, mas que atualmente possui diversas outras funcionalidades no mercado. A linguagem foi criada por </w:t>
+      </w:r>
+      <w:proofErr w:type="spellStart"/>
+      <w:r>
+        <w:rPr>
+          <w:rFonts w:ascii="Arial" w:eastAsia="Arial" w:hAnsi="Arial" w:cs="Arial"/>
+        </w:rPr>
+        <w:t>Rasmus</w:t>
+      </w:r>
+      <w:proofErr w:type="spellEnd"/>
+      <w:r>
+        <w:rPr>
+          <w:rFonts w:ascii="Arial" w:eastAsia="Arial" w:hAnsi="Arial" w:cs="Arial"/>
+        </w:rPr>
+        <w:t xml:space="preserve"> </w:t>
+      </w:r>
+      <w:proofErr w:type="spellStart"/>
+      <w:r>
+        <w:rPr>
+          <w:rFonts w:ascii="Arial" w:eastAsia="Arial" w:hAnsi="Arial" w:cs="Arial"/>
+        </w:rPr>
+        <w:t>Lerdorf</w:t>
+      </w:r>
+      <w:proofErr w:type="spellEnd"/>
+      <w:r>
+        <w:rPr>
+          <w:rFonts w:ascii="Arial" w:eastAsia="Arial" w:hAnsi="Arial" w:cs="Arial"/>
+        </w:rPr>
+        <w:t xml:space="preserve"> em 1995 e possui distribuição livre, podendo ser instalada na maioria das plataformas.</w:t>
       </w:r>
     </w:p>
     <w:p>
@@ -3164,42 +3744,97 @@
         <w:rPr>
           <w:rFonts w:ascii="Arial" w:eastAsia="Arial" w:hAnsi="Arial" w:cs="Arial"/>
         </w:rPr>
-        <w:t xml:space="preserve">O livro "PHP Moderno" (2019), de Josh Lockhart, destaca a importância do PHP no ecossistema web atual. O PHP é uma das linguagens de programação mais utilizadas na web, juntamente com o JavaScript e o Python, e é suportado por uma grande variedade de hospedagem e serviços de nuvem. Além disso, o PHP é </w:t>
-      </w:r>
-      <w:r>
-        <w:rPr>
-          <w:rFonts w:ascii="Arial" w:eastAsia="Arial" w:hAnsi="Arial" w:cs="Arial"/>
+        <w:t xml:space="preserve">O livro "PHP Moderno" (2019), de Josh Lockhart, destaca a importância do PHP no ecossistema web atual. O PHP é uma das linguagens de programação mais utilizadas na web, juntamente com o </w:t>
+      </w:r>
+      <w:proofErr w:type="spellStart"/>
+      <w:r>
+        <w:rPr>
+          <w:rFonts w:ascii="Arial" w:eastAsia="Arial" w:hAnsi="Arial" w:cs="Arial"/>
+        </w:rPr>
+        <w:t>JavaScript</w:t>
+      </w:r>
+      <w:proofErr w:type="spellEnd"/>
+      <w:r>
+        <w:rPr>
+          <w:rFonts w:ascii="Arial" w:eastAsia="Arial" w:hAnsi="Arial" w:cs="Arial"/>
+        </w:rPr>
+        <w:t xml:space="preserve"> e o Python, e é suportado por uma grande variedade de hospedagem e serviços de nuvem. Além disso, o PHP é frequentemente utilizado em conjunto com outras tecnologias web, como bancos de dados MySQL e frameworks como o </w:t>
+      </w:r>
+      <w:proofErr w:type="spellStart"/>
+      <w:r>
+        <w:rPr>
+          <w:rFonts w:ascii="Arial" w:eastAsia="Arial" w:hAnsi="Arial" w:cs="Arial"/>
+        </w:rPr>
+        <w:t>Laravel</w:t>
+      </w:r>
+      <w:proofErr w:type="spellEnd"/>
+      <w:r>
+        <w:rPr>
+          <w:rFonts w:ascii="Arial" w:eastAsia="Arial" w:hAnsi="Arial" w:cs="Arial"/>
+        </w:rPr>
+        <w:t xml:space="preserve"> e o </w:t>
+      </w:r>
+      <w:proofErr w:type="spellStart"/>
+      <w:r>
+        <w:rPr>
+          <w:rFonts w:ascii="Arial" w:eastAsia="Arial" w:hAnsi="Arial" w:cs="Arial"/>
+        </w:rPr>
+        <w:t>Symfony</w:t>
+      </w:r>
+      <w:proofErr w:type="spellEnd"/>
+      <w:r>
+        <w:rPr>
+          <w:rFonts w:ascii="Arial" w:eastAsia="Arial" w:hAnsi="Arial" w:cs="Arial"/>
+        </w:rPr>
+        <w:t>.</w:t>
+      </w:r>
+    </w:p>
+    <w:p>
+      <w:pPr>
+        <w:ind w:left="0" w:hanging="2"/>
+        <w:jc w:val="both"/>
+        <w:rPr>
+          <w:rFonts w:ascii="Arial" w:eastAsia="Arial" w:hAnsi="Arial" w:cs="Arial"/>
+          <w:b/>
+        </w:rPr>
+      </w:pPr>
+    </w:p>
+    <w:p>
+      <w:pPr>
+        <w:ind w:left="0" w:hanging="2"/>
+        <w:jc w:val="both"/>
+        <w:rPr>
+          <w:rFonts w:ascii="Arial" w:eastAsia="Arial" w:hAnsi="Arial" w:cs="Arial"/>
+          <w:b/>
+        </w:rPr>
+      </w:pPr>
+    </w:p>
+    <w:p>
+      <w:pPr>
+        <w:ind w:left="0" w:hanging="2"/>
+        <w:jc w:val="both"/>
+        <w:rPr>
+          <w:rFonts w:ascii="Arial" w:eastAsia="Arial" w:hAnsi="Arial" w:cs="Arial"/>
+          <w:b/>
+        </w:rPr>
+      </w:pPr>
+      <w:r>
+        <w:rPr>
+          <w:rFonts w:ascii="Arial" w:eastAsia="Arial" w:hAnsi="Arial" w:cs="Arial"/>
+          <w:b/>
         </w:rPr>
         <w:lastRenderedPageBreak/>
-        <w:t>frequentemente utilizado em conjunto com outras tecnologias web, como bancos de dados MySQL e frameworks como o Laravel e o Symfony.</w:t>
-      </w:r>
-    </w:p>
-    <w:p>
-      <w:pPr>
-        <w:ind w:left="0" w:hanging="2"/>
-        <w:jc w:val="both"/>
-        <w:rPr>
-          <w:rFonts w:ascii="Arial" w:eastAsia="Arial" w:hAnsi="Arial" w:cs="Arial"/>
-          <w:b/>
-        </w:rPr>
-      </w:pPr>
-    </w:p>
-    <w:p>
-      <w:pPr>
-        <w:ind w:left="0" w:hanging="2"/>
-        <w:jc w:val="both"/>
-        <w:rPr>
-          <w:rFonts w:ascii="Arial" w:eastAsia="Arial" w:hAnsi="Arial" w:cs="Arial"/>
-          <w:b/>
-        </w:rPr>
-      </w:pPr>
-      <w:r>
-        <w:rPr>
-          <w:rFonts w:ascii="Arial" w:eastAsia="Arial" w:hAnsi="Arial" w:cs="Arial"/>
-          <w:b/>
-        </w:rPr>
-        <w:t>2.2.2.2 Mysql</w:t>
-      </w:r>
+        <w:t xml:space="preserve">2.2.2.2 </w:t>
+      </w:r>
+      <w:proofErr w:type="spellStart"/>
+      <w:r>
+        <w:rPr>
+          <w:rFonts w:ascii="Arial" w:eastAsia="Arial" w:hAnsi="Arial" w:cs="Arial"/>
+          <w:b/>
+        </w:rPr>
+        <w:t>Mysql</w:t>
+      </w:r>
+      <w:proofErr w:type="spellEnd"/>
     </w:p>
     <w:p>
       <w:pPr>
@@ -3224,7 +3859,63 @@
         <w:rPr>
           <w:rFonts w:ascii="Arial" w:eastAsia="Arial" w:hAnsi="Arial" w:cs="Arial"/>
         </w:rPr>
-        <w:t>MySQL é um sistema de gerenciamento de banco de dados (SGBD) criado na Suécia por David Axmark, Allan Larsson e Michael "Monty" Widenius. O MySQL utiliza a linguagem SQL (Structured Query Language) como interface e é considerado um dos mais populares sistemas de gerenciamento de banco de dados, possuindo licença livre e sendo compatível com a maioria das plataformas do mercado.</w:t>
+        <w:t xml:space="preserve">MySQL é um sistema de gerenciamento de banco de dados (SGBD) criado na Suécia por David </w:t>
+      </w:r>
+      <w:proofErr w:type="spellStart"/>
+      <w:r>
+        <w:rPr>
+          <w:rFonts w:ascii="Arial" w:eastAsia="Arial" w:hAnsi="Arial" w:cs="Arial"/>
+        </w:rPr>
+        <w:t>Axmark</w:t>
+      </w:r>
+      <w:proofErr w:type="spellEnd"/>
+      <w:r>
+        <w:rPr>
+          <w:rFonts w:ascii="Arial" w:eastAsia="Arial" w:hAnsi="Arial" w:cs="Arial"/>
+        </w:rPr>
+        <w:t xml:space="preserve">, Allan Larsson e Michael "Monty" </w:t>
+      </w:r>
+      <w:proofErr w:type="spellStart"/>
+      <w:r>
+        <w:rPr>
+          <w:rFonts w:ascii="Arial" w:eastAsia="Arial" w:hAnsi="Arial" w:cs="Arial"/>
+        </w:rPr>
+        <w:t>Widenius</w:t>
+      </w:r>
+      <w:proofErr w:type="spellEnd"/>
+      <w:r>
+        <w:rPr>
+          <w:rFonts w:ascii="Arial" w:eastAsia="Arial" w:hAnsi="Arial" w:cs="Arial"/>
+        </w:rPr>
+        <w:t>. O MySQL utiliza a linguagem SQL (</w:t>
+      </w:r>
+      <w:proofErr w:type="spellStart"/>
+      <w:r>
+        <w:rPr>
+          <w:rFonts w:ascii="Arial" w:eastAsia="Arial" w:hAnsi="Arial" w:cs="Arial"/>
+        </w:rPr>
+        <w:t>Structured</w:t>
+      </w:r>
+      <w:proofErr w:type="spellEnd"/>
+      <w:r>
+        <w:rPr>
+          <w:rFonts w:ascii="Arial" w:eastAsia="Arial" w:hAnsi="Arial" w:cs="Arial"/>
+        </w:rPr>
+        <w:t xml:space="preserve"> Query </w:t>
+      </w:r>
+      <w:proofErr w:type="spellStart"/>
+      <w:r>
+        <w:rPr>
+          <w:rFonts w:ascii="Arial" w:eastAsia="Arial" w:hAnsi="Arial" w:cs="Arial"/>
+        </w:rPr>
+        <w:t>Language</w:t>
+      </w:r>
+      <w:proofErr w:type="spellEnd"/>
+      <w:r>
+        <w:rPr>
+          <w:rFonts w:ascii="Arial" w:eastAsia="Arial" w:hAnsi="Arial" w:cs="Arial"/>
+        </w:rPr>
+        <w:t>) como interface e é considerado um dos mais populares sistemas de gerenciamento de banco de dados, possuindo licença livre e sendo compatível com a maioria das plataformas do mercado.</w:t>
       </w:r>
     </w:p>
     <w:p>
@@ -3250,7 +3941,35 @@
         <w:rPr>
           <w:rFonts w:ascii="Arial" w:eastAsia="Arial" w:hAnsi="Arial" w:cs="Arial"/>
         </w:rPr>
-        <w:t>O MySQL é amplamente utilizado em conjunto com outras tecnologias web, como o PHP e o Apache, e muitos frameworks web, como o Laravel e o Symfony, têm suporte nativo para o MySQL. O livro "PHP Moderno" (2019), de Josh Lockhart, destaca a importância do MySQL na construção de aplicações web modernas e apresenta diversas técnicas e estratégias para utilizar o MySQL em conjunto com o PHP.</w:t>
+        <w:t xml:space="preserve">O MySQL é amplamente utilizado em conjunto com outras tecnologias web, como o PHP e o Apache, e muitos frameworks web, como o </w:t>
+      </w:r>
+      <w:proofErr w:type="spellStart"/>
+      <w:r>
+        <w:rPr>
+          <w:rFonts w:ascii="Arial" w:eastAsia="Arial" w:hAnsi="Arial" w:cs="Arial"/>
+        </w:rPr>
+        <w:t>Laravel</w:t>
+      </w:r>
+      <w:proofErr w:type="spellEnd"/>
+      <w:r>
+        <w:rPr>
+          <w:rFonts w:ascii="Arial" w:eastAsia="Arial" w:hAnsi="Arial" w:cs="Arial"/>
+        </w:rPr>
+        <w:t xml:space="preserve"> e o </w:t>
+      </w:r>
+      <w:proofErr w:type="spellStart"/>
+      <w:r>
+        <w:rPr>
+          <w:rFonts w:ascii="Arial" w:eastAsia="Arial" w:hAnsi="Arial" w:cs="Arial"/>
+        </w:rPr>
+        <w:t>Symfony</w:t>
+      </w:r>
+      <w:proofErr w:type="spellEnd"/>
+      <w:r>
+        <w:rPr>
+          <w:rFonts w:ascii="Arial" w:eastAsia="Arial" w:hAnsi="Arial" w:cs="Arial"/>
+        </w:rPr>
+        <w:t>, têm suporte nativo para o MySQL. O livro "PHP Moderno" (2019), de Josh Lockhart, destaca a importância do MySQL na construção de aplicações web modernas e apresenta diversas técnicas e estratégias para utilizar o MySQL em conjunto com o PHP.</w:t>
       </w:r>
     </w:p>
     <w:p>
@@ -3390,8 +4109,17 @@
           <w:rFonts w:ascii="Arial" w:eastAsia="Arial" w:hAnsi="Arial" w:cs="Arial"/>
           <w:b/>
         </w:rPr>
-        <w:t>2.2.3.1 Laravel</w:t>
-      </w:r>
+        <w:t xml:space="preserve">2.2.3.1 </w:t>
+      </w:r>
+      <w:proofErr w:type="spellStart"/>
+      <w:r>
+        <w:rPr>
+          <w:rFonts w:ascii="Arial" w:eastAsia="Arial" w:hAnsi="Arial" w:cs="Arial"/>
+          <w:b/>
+        </w:rPr>
+        <w:t>Laravel</w:t>
+      </w:r>
+      <w:proofErr w:type="spellEnd"/>
     </w:p>
     <w:p>
       <w:pPr>
@@ -3412,11 +4140,61 @@
           <w:rFonts w:ascii="Arial" w:eastAsia="Arial" w:hAnsi="Arial" w:cs="Arial"/>
         </w:rPr>
       </w:pPr>
-      <w:r>
-        <w:rPr>
-          <w:rFonts w:ascii="Arial" w:eastAsia="Arial" w:hAnsi="Arial" w:cs="Arial"/>
-        </w:rPr>
-        <w:t>Laravel é um Framework PHP criado por Taylor Otwell com sua primeira versão sendo disponibilizada em 2011 já utilizando da estrutura MVC (Model View Controller)</w:t>
+      <w:proofErr w:type="spellStart"/>
+      <w:r>
+        <w:rPr>
+          <w:rFonts w:ascii="Arial" w:eastAsia="Arial" w:hAnsi="Arial" w:cs="Arial"/>
+        </w:rPr>
+        <w:t>Laravel</w:t>
+      </w:r>
+      <w:proofErr w:type="spellEnd"/>
+      <w:r>
+        <w:rPr>
+          <w:rFonts w:ascii="Arial" w:eastAsia="Arial" w:hAnsi="Arial" w:cs="Arial"/>
+        </w:rPr>
+        <w:t xml:space="preserve"> é um Framework PHP criado por Taylor </w:t>
+      </w:r>
+      <w:proofErr w:type="spellStart"/>
+      <w:r>
+        <w:rPr>
+          <w:rFonts w:ascii="Arial" w:eastAsia="Arial" w:hAnsi="Arial" w:cs="Arial"/>
+        </w:rPr>
+        <w:t>Otwell</w:t>
+      </w:r>
+      <w:proofErr w:type="spellEnd"/>
+      <w:r>
+        <w:rPr>
+          <w:rFonts w:ascii="Arial" w:eastAsia="Arial" w:hAnsi="Arial" w:cs="Arial"/>
+        </w:rPr>
+        <w:t xml:space="preserve"> com sua primeira versão sendo disponibilizada em 2011 já utilizando da estrutura MVC (Model </w:t>
+      </w:r>
+      <w:proofErr w:type="spellStart"/>
+      <w:r>
+        <w:rPr>
+          <w:rFonts w:ascii="Arial" w:eastAsia="Arial" w:hAnsi="Arial" w:cs="Arial"/>
+        </w:rPr>
+        <w:t>View</w:t>
+      </w:r>
+      <w:proofErr w:type="spellEnd"/>
+      <w:r>
+        <w:rPr>
+          <w:rFonts w:ascii="Arial" w:eastAsia="Arial" w:hAnsi="Arial" w:cs="Arial"/>
+        </w:rPr>
+        <w:t xml:space="preserve"> </w:t>
+      </w:r>
+      <w:proofErr w:type="spellStart"/>
+      <w:r>
+        <w:rPr>
+          <w:rFonts w:ascii="Arial" w:eastAsia="Arial" w:hAnsi="Arial" w:cs="Arial"/>
+        </w:rPr>
+        <w:t>Controller</w:t>
+      </w:r>
+      <w:proofErr w:type="spellEnd"/>
+      <w:r>
+        <w:rPr>
+          <w:rFonts w:ascii="Arial" w:eastAsia="Arial" w:hAnsi="Arial" w:cs="Arial"/>
+        </w:rPr>
+        <w:t>)</w:t>
       </w:r>
       <w:r>
         <w:rPr>
@@ -3454,8 +4232,50 @@
         <w:rPr>
           <w:rFonts w:ascii="Arial" w:eastAsia="Arial" w:hAnsi="Arial" w:cs="Arial"/>
         </w:rPr>
+        <w:t xml:space="preserve">Segundo Matt </w:t>
+      </w:r>
+      <w:proofErr w:type="spellStart"/>
+      <w:r>
+        <w:rPr>
+          <w:rFonts w:ascii="Arial" w:eastAsia="Arial" w:hAnsi="Arial" w:cs="Arial"/>
+        </w:rPr>
+        <w:t>Stauffer</w:t>
+      </w:r>
+      <w:proofErr w:type="spellEnd"/>
+      <w:r>
+        <w:rPr>
+          <w:rFonts w:ascii="Arial" w:eastAsia="Arial" w:hAnsi="Arial" w:cs="Arial"/>
+        </w:rPr>
+        <w:t xml:space="preserve"> em seu livro Desenvolvendo com </w:t>
+      </w:r>
+      <w:proofErr w:type="spellStart"/>
+      <w:r>
+        <w:rPr>
+          <w:rFonts w:ascii="Arial" w:eastAsia="Arial" w:hAnsi="Arial" w:cs="Arial"/>
+        </w:rPr>
+        <w:t>Laravel</w:t>
+      </w:r>
+      <w:proofErr w:type="spellEnd"/>
+      <w:r>
+        <w:rPr>
+          <w:rFonts w:ascii="Arial" w:eastAsia="Arial" w:hAnsi="Arial" w:cs="Arial"/>
+        </w:rPr>
+        <w:t xml:space="preserve">: Um Framework Para a Construção de Aplicativos PHP Modernos (2017) o que torna o </w:t>
+      </w:r>
+      <w:proofErr w:type="spellStart"/>
+      <w:r>
+        <w:rPr>
+          <w:rFonts w:ascii="Arial" w:eastAsia="Arial" w:hAnsi="Arial" w:cs="Arial"/>
+        </w:rPr>
         <w:lastRenderedPageBreak/>
-        <w:t>Segundo Matt Stauffer em seu livro Desenvolvendo com Laravel: Um Framework Para a Construção de Aplicativos PHP Modernos (2017) o que torna o Laravel tão popular em meio a tantos frameworks é a velocidade e simplicidade de se utilizar o mesmo.</w:t>
+        <w:t>Laravel</w:t>
+      </w:r>
+      <w:proofErr w:type="spellEnd"/>
+      <w:r>
+        <w:rPr>
+          <w:rFonts w:ascii="Arial" w:eastAsia="Arial" w:hAnsi="Arial" w:cs="Arial"/>
+        </w:rPr>
+        <w:t xml:space="preserve"> tão popular em meio a tantos frameworks é a velocidade e simplicidade de se utilizar o mesmo.</w:t>
       </w:r>
     </w:p>
     <w:p>
@@ -3484,8 +4304,17 @@
           <w:rFonts w:ascii="Arial" w:eastAsia="Arial" w:hAnsi="Arial" w:cs="Arial"/>
           <w:b/>
         </w:rPr>
-        <w:t>2.2.3.2 Bootstrap</w:t>
-      </w:r>
+        <w:t xml:space="preserve">2.2.3.2 </w:t>
+      </w:r>
+      <w:proofErr w:type="spellStart"/>
+      <w:r>
+        <w:rPr>
+          <w:rFonts w:ascii="Arial" w:eastAsia="Arial" w:hAnsi="Arial" w:cs="Arial"/>
+          <w:b/>
+        </w:rPr>
+        <w:t>Bootstrap</w:t>
+      </w:r>
+      <w:proofErr w:type="spellEnd"/>
     </w:p>
     <w:p>
       <w:pPr>
@@ -3500,7 +4329,77 @@
         <w:rPr>
           <w:rFonts w:ascii="Arial" w:eastAsia="Arial" w:hAnsi="Arial" w:cs="Arial"/>
         </w:rPr>
-        <w:t>O Bootstrap é um framework front-end de código aberto desenvolvido pelo Twitter em 2010. Criado para simplificar o processo de criação de sites e aplicativos responsivos e mobile-first, ele se baseia nas linguagens HTML, CSS e JavaScript. A simplicidade e facilidade de uso do Bootstrap permitem uma rápida prototipação de projetos, o que o tornou um dos frameworks mais populares para desenvolvimento web.</w:t>
+        <w:t xml:space="preserve">O </w:t>
+      </w:r>
+      <w:proofErr w:type="spellStart"/>
+      <w:r>
+        <w:rPr>
+          <w:rFonts w:ascii="Arial" w:eastAsia="Arial" w:hAnsi="Arial" w:cs="Arial"/>
+        </w:rPr>
+        <w:t>Bootstrap</w:t>
+      </w:r>
+      <w:proofErr w:type="spellEnd"/>
+      <w:r>
+        <w:rPr>
+          <w:rFonts w:ascii="Arial" w:eastAsia="Arial" w:hAnsi="Arial" w:cs="Arial"/>
+        </w:rPr>
+        <w:t xml:space="preserve"> é um framework front-</w:t>
+      </w:r>
+      <w:proofErr w:type="spellStart"/>
+      <w:r>
+        <w:rPr>
+          <w:rFonts w:ascii="Arial" w:eastAsia="Arial" w:hAnsi="Arial" w:cs="Arial"/>
+        </w:rPr>
+        <w:t>end</w:t>
+      </w:r>
+      <w:proofErr w:type="spellEnd"/>
+      <w:r>
+        <w:rPr>
+          <w:rFonts w:ascii="Arial" w:eastAsia="Arial" w:hAnsi="Arial" w:cs="Arial"/>
+        </w:rPr>
+        <w:t xml:space="preserve"> de código aberto desenvolvido pelo Twitter em 2010. Criado para simplificar o processo de criação de sites e aplicativos responsivos e mobile-</w:t>
+      </w:r>
+      <w:proofErr w:type="spellStart"/>
+      <w:r>
+        <w:rPr>
+          <w:rFonts w:ascii="Arial" w:eastAsia="Arial" w:hAnsi="Arial" w:cs="Arial"/>
+        </w:rPr>
+        <w:t>first</w:t>
+      </w:r>
+      <w:proofErr w:type="spellEnd"/>
+      <w:r>
+        <w:rPr>
+          <w:rFonts w:ascii="Arial" w:eastAsia="Arial" w:hAnsi="Arial" w:cs="Arial"/>
+        </w:rPr>
+        <w:t xml:space="preserve">, ele se baseia nas linguagens HTML, CSS e </w:t>
+      </w:r>
+      <w:proofErr w:type="spellStart"/>
+      <w:r>
+        <w:rPr>
+          <w:rFonts w:ascii="Arial" w:eastAsia="Arial" w:hAnsi="Arial" w:cs="Arial"/>
+        </w:rPr>
+        <w:t>JavaScript</w:t>
+      </w:r>
+      <w:proofErr w:type="spellEnd"/>
+      <w:r>
+        <w:rPr>
+          <w:rFonts w:ascii="Arial" w:eastAsia="Arial" w:hAnsi="Arial" w:cs="Arial"/>
+        </w:rPr>
+        <w:t xml:space="preserve">. A simplicidade e facilidade de uso do </w:t>
+      </w:r>
+      <w:proofErr w:type="spellStart"/>
+      <w:r>
+        <w:rPr>
+          <w:rFonts w:ascii="Arial" w:eastAsia="Arial" w:hAnsi="Arial" w:cs="Arial"/>
+        </w:rPr>
+        <w:t>Bootstrap</w:t>
+      </w:r>
+      <w:proofErr w:type="spellEnd"/>
+      <w:r>
+        <w:rPr>
+          <w:rFonts w:ascii="Arial" w:eastAsia="Arial" w:hAnsi="Arial" w:cs="Arial"/>
+        </w:rPr>
+        <w:t xml:space="preserve"> permitem uma rápida prototipação de projetos, o que o tornou um dos frameworks mais populares para desenvolvimento web.</w:t>
       </w:r>
     </w:p>
     <w:p>
@@ -3552,7 +4451,77 @@
         <w:rPr>
           <w:rFonts w:ascii="Arial" w:eastAsia="Arial" w:hAnsi="Arial" w:cs="Arial"/>
         </w:rPr>
-        <w:t>O livro “Bootstrap 4: Conheça a biblioteca front-end mais utilizada no mundo” (2018), de Natan souza, apresenta uma introdução completa ao framework Bootstrap. O autor ensina como utilizar o framework para criar layouts responsivo e personalizados para diferentes dispositivos, além de incluir exemplos práticos de uso do Bootstrap em projetos que variam desde sites simples até projetos mais complexos.</w:t>
+        <w:t>O livro “</w:t>
+      </w:r>
+      <w:proofErr w:type="spellStart"/>
+      <w:r>
+        <w:rPr>
+          <w:rFonts w:ascii="Arial" w:eastAsia="Arial" w:hAnsi="Arial" w:cs="Arial"/>
+        </w:rPr>
+        <w:t>Bootstrap</w:t>
+      </w:r>
+      <w:proofErr w:type="spellEnd"/>
+      <w:r>
+        <w:rPr>
+          <w:rFonts w:ascii="Arial" w:eastAsia="Arial" w:hAnsi="Arial" w:cs="Arial"/>
+        </w:rPr>
+        <w:t xml:space="preserve"> 4: Conheça a biblioteca front-</w:t>
+      </w:r>
+      <w:proofErr w:type="spellStart"/>
+      <w:r>
+        <w:rPr>
+          <w:rFonts w:ascii="Arial" w:eastAsia="Arial" w:hAnsi="Arial" w:cs="Arial"/>
+        </w:rPr>
+        <w:t>end</w:t>
+      </w:r>
+      <w:proofErr w:type="spellEnd"/>
+      <w:r>
+        <w:rPr>
+          <w:rFonts w:ascii="Arial" w:eastAsia="Arial" w:hAnsi="Arial" w:cs="Arial"/>
+        </w:rPr>
+        <w:t xml:space="preserve"> mais utilizada no mundo” (2018), de Natan </w:t>
+      </w:r>
+      <w:proofErr w:type="spellStart"/>
+      <w:r>
+        <w:rPr>
+          <w:rFonts w:ascii="Arial" w:eastAsia="Arial" w:hAnsi="Arial" w:cs="Arial"/>
+        </w:rPr>
+        <w:t>souza</w:t>
+      </w:r>
+      <w:proofErr w:type="spellEnd"/>
+      <w:r>
+        <w:rPr>
+          <w:rFonts w:ascii="Arial" w:eastAsia="Arial" w:hAnsi="Arial" w:cs="Arial"/>
+        </w:rPr>
+        <w:t xml:space="preserve">, apresenta uma introdução completa ao framework </w:t>
+      </w:r>
+      <w:proofErr w:type="spellStart"/>
+      <w:r>
+        <w:rPr>
+          <w:rFonts w:ascii="Arial" w:eastAsia="Arial" w:hAnsi="Arial" w:cs="Arial"/>
+        </w:rPr>
+        <w:t>Bootstrap</w:t>
+      </w:r>
+      <w:proofErr w:type="spellEnd"/>
+      <w:r>
+        <w:rPr>
+          <w:rFonts w:ascii="Arial" w:eastAsia="Arial" w:hAnsi="Arial" w:cs="Arial"/>
+        </w:rPr>
+        <w:t xml:space="preserve">. O autor ensina como utilizar o framework para criar layouts responsivo e personalizados para diferentes dispositivos, além de incluir exemplos práticos de uso do </w:t>
+      </w:r>
+      <w:proofErr w:type="spellStart"/>
+      <w:r>
+        <w:rPr>
+          <w:rFonts w:ascii="Arial" w:eastAsia="Arial" w:hAnsi="Arial" w:cs="Arial"/>
+        </w:rPr>
+        <w:t>Bootstrap</w:t>
+      </w:r>
+      <w:proofErr w:type="spellEnd"/>
+      <w:r>
+        <w:rPr>
+          <w:rFonts w:ascii="Arial" w:eastAsia="Arial" w:hAnsi="Arial" w:cs="Arial"/>
+        </w:rPr>
+        <w:t xml:space="preserve"> em projetos que variam desde sites simples até projetos mais complexos.</w:t>
       </w:r>
     </w:p>
     <w:p>
@@ -3606,8 +4575,17 @@
           <w:rFonts w:ascii="Arial" w:eastAsia="Arial" w:hAnsi="Arial" w:cs="Arial"/>
           <w:b/>
         </w:rPr>
-        <w:t>2.2.4.1 OCR php</w:t>
-      </w:r>
+        <w:t xml:space="preserve">2.2.4.1 OCR </w:t>
+      </w:r>
+      <w:proofErr w:type="spellStart"/>
+      <w:r>
+        <w:rPr>
+          <w:rFonts w:ascii="Arial" w:eastAsia="Arial" w:hAnsi="Arial" w:cs="Arial"/>
+          <w:b/>
+        </w:rPr>
+        <w:t>php</w:t>
+      </w:r>
+      <w:proofErr w:type="spellEnd"/>
     </w:p>
     <w:p>
       <w:pPr>
@@ -3632,14 +4610,49 @@
         <w:rPr>
           <w:rFonts w:ascii="Arial" w:eastAsia="Arial" w:hAnsi="Arial" w:cs="Arial"/>
         </w:rPr>
-        <w:t xml:space="preserve">OCR (Optical Character Recognition) é uma biblioteca para o PHP que permite a leitura e conversão de imagens em texto, armazenando-o em variáveis do PHP. </w:t>
-      </w:r>
-      <w:r>
-        <w:rPr>
-          <w:rFonts w:ascii="Arial" w:eastAsia="Arial" w:hAnsi="Arial" w:cs="Arial"/>
-        </w:rPr>
-        <w:lastRenderedPageBreak/>
-        <w:t>Essa biblioteca é essencial para auxiliar websites a lerem dados enviados pelos usuários. Em seu repositório oficial no Github, ela já possui mais de 2.5 mil estrelas.</w:t>
+        <w:t>OCR (</w:t>
+      </w:r>
+      <w:proofErr w:type="spellStart"/>
+      <w:r>
+        <w:rPr>
+          <w:rFonts w:ascii="Arial" w:eastAsia="Arial" w:hAnsi="Arial" w:cs="Arial"/>
+        </w:rPr>
+        <w:t>Optical</w:t>
+      </w:r>
+      <w:proofErr w:type="spellEnd"/>
+      <w:r>
+        <w:rPr>
+          <w:rFonts w:ascii="Arial" w:eastAsia="Arial" w:hAnsi="Arial" w:cs="Arial"/>
+        </w:rPr>
+        <w:t xml:space="preserve"> Character </w:t>
+      </w:r>
+      <w:proofErr w:type="spellStart"/>
+      <w:r>
+        <w:rPr>
+          <w:rFonts w:ascii="Arial" w:eastAsia="Arial" w:hAnsi="Arial" w:cs="Arial"/>
+        </w:rPr>
+        <w:t>Recognition</w:t>
+      </w:r>
+      <w:proofErr w:type="spellEnd"/>
+      <w:r>
+        <w:rPr>
+          <w:rFonts w:ascii="Arial" w:eastAsia="Arial" w:hAnsi="Arial" w:cs="Arial"/>
+        </w:rPr>
+        <w:t xml:space="preserve">) é uma biblioteca para o PHP que permite a leitura e conversão de imagens em texto, armazenando-o em variáveis do PHP. Essa biblioteca é essencial para auxiliar websites a lerem dados enviados pelos usuários. Em seu repositório oficial no </w:t>
+      </w:r>
+      <w:proofErr w:type="spellStart"/>
+      <w:r>
+        <w:rPr>
+          <w:rFonts w:ascii="Arial" w:eastAsia="Arial" w:hAnsi="Arial" w:cs="Arial"/>
+        </w:rPr>
+        <w:t>Github</w:t>
+      </w:r>
+      <w:proofErr w:type="spellEnd"/>
+      <w:r>
+        <w:rPr>
+          <w:rFonts w:ascii="Arial" w:eastAsia="Arial" w:hAnsi="Arial" w:cs="Arial"/>
+        </w:rPr>
+        <w:t>, ela já possui mais de 2.5 mil estrelas.</w:t>
       </w:r>
     </w:p>
     <w:p>
@@ -3665,6 +4678,7 @@
         <w:rPr>
           <w:rFonts w:ascii="Arial" w:eastAsia="Arial" w:hAnsi="Arial" w:cs="Arial"/>
         </w:rPr>
+        <w:lastRenderedPageBreak/>
         <w:t>No trabalho intitulado "Desenvolvimento de um aplicativo móvel com OCR e reconhecimento de voz para leitura de consumo de água e gás em condomínio" (Ricardo, 2016), é afirmado que o OCR pode ser muito útil para melhorar as leituras de consumo de água através de uma única fotografia.</w:t>
       </w:r>
     </w:p>
@@ -3692,8 +4706,17 @@
           <w:rFonts w:ascii="Arial" w:eastAsia="Arial" w:hAnsi="Arial" w:cs="Arial"/>
           <w:b/>
         </w:rPr>
-        <w:t>2.2.4.2 Jcrop</w:t>
-      </w:r>
+        <w:t xml:space="preserve">2.2.4.2 </w:t>
+      </w:r>
+      <w:proofErr w:type="spellStart"/>
+      <w:r>
+        <w:rPr>
+          <w:rFonts w:ascii="Arial" w:eastAsia="Arial" w:hAnsi="Arial" w:cs="Arial"/>
+          <w:b/>
+        </w:rPr>
+        <w:t>Jcrop</w:t>
+      </w:r>
+      <w:proofErr w:type="spellEnd"/>
     </w:p>
     <w:p>
       <w:pPr>
@@ -3718,7 +4741,21 @@
         <w:rPr>
           <w:rFonts w:ascii="Arial" w:eastAsia="Arial" w:hAnsi="Arial" w:cs="Arial"/>
         </w:rPr>
-        <w:t xml:space="preserve">O Jcrop é uma biblioteca do Javascript criada para efetuar o recorte de uma imagem de forma interativa visando facilitar a utilização por parte dos usuários, </w:t>
+        <w:t xml:space="preserve">O </w:t>
+      </w:r>
+      <w:proofErr w:type="spellStart"/>
+      <w:r>
+        <w:rPr>
+          <w:rFonts w:ascii="Arial" w:eastAsia="Arial" w:hAnsi="Arial" w:cs="Arial"/>
+        </w:rPr>
+        <w:t>Jcrop</w:t>
+      </w:r>
+      <w:proofErr w:type="spellEnd"/>
+      <w:r>
+        <w:rPr>
+          <w:rFonts w:ascii="Arial" w:eastAsia="Arial" w:hAnsi="Arial" w:cs="Arial"/>
+        </w:rPr>
+        <w:t xml:space="preserve"> é uma biblioteca do Javascript criada para efetuar o recorte de uma imagem de forma interativa visando facilitar a utilização por parte dos usuários, </w:t>
       </w:r>
       <w:r>
         <w:rPr>
@@ -3730,7 +4767,21 @@
         <w:rPr>
           <w:rFonts w:ascii="Arial" w:eastAsia="Arial" w:hAnsi="Arial" w:cs="Arial"/>
         </w:rPr>
-        <w:t xml:space="preserve"> foi criada por Kelly Hallman em 2008 e é utilizada em diversos websites e redes sociais atuais. Em sua biblioteca oficial podemos encontrar diversos exemplos de utilização como o recorte de uma imagem que pode ser utilizada para refinar o conteúdo que queremos efetuar o upload (JCROP, s.d.)</w:t>
+        <w:t xml:space="preserve"> foi criada por Kelly </w:t>
+      </w:r>
+      <w:proofErr w:type="spellStart"/>
+      <w:r>
+        <w:rPr>
+          <w:rFonts w:ascii="Arial" w:eastAsia="Arial" w:hAnsi="Arial" w:cs="Arial"/>
+        </w:rPr>
+        <w:t>Hallman</w:t>
+      </w:r>
+      <w:proofErr w:type="spellEnd"/>
+      <w:r>
+        <w:rPr>
+          <w:rFonts w:ascii="Arial" w:eastAsia="Arial" w:hAnsi="Arial" w:cs="Arial"/>
+        </w:rPr>
+        <w:t xml:space="preserve"> em 2008 e é utilizada em diversos websites e redes sociais atuais. Em sua biblioteca oficial podemos encontrar diversos exemplos de utilização como o recorte de uma imagem que pode ser utilizada para refinar o conteúdo que queremos efetuar o upload (JCROP, s.d.)</w:t>
       </w:r>
     </w:p>
     <w:p>
@@ -3766,8 +4817,17 @@
           <w:rFonts w:ascii="Arial" w:eastAsia="Arial" w:hAnsi="Arial" w:cs="Arial"/>
           <w:b/>
         </w:rPr>
-        <w:t>2.2.4.3 Google Charts</w:t>
-      </w:r>
+        <w:t xml:space="preserve">2.2.4.3 Google </w:t>
+      </w:r>
+      <w:proofErr w:type="spellStart"/>
+      <w:r>
+        <w:rPr>
+          <w:rFonts w:ascii="Arial" w:eastAsia="Arial" w:hAnsi="Arial" w:cs="Arial"/>
+          <w:b/>
+        </w:rPr>
+        <w:t>Charts</w:t>
+      </w:r>
+      <w:proofErr w:type="spellEnd"/>
     </w:p>
     <w:p>
       <w:pPr>
@@ -3792,7 +4852,21 @@
         <w:rPr>
           <w:rFonts w:ascii="Arial" w:eastAsia="Arial" w:hAnsi="Arial" w:cs="Arial"/>
         </w:rPr>
-        <w:t>O Google Charts é uma biblioteca do Javascript amplamente utilizada para criação de gráficos em diversos websites, a biblioteca é gratuita e pode ser utilizada de forma fácil contando com diversos exemplos de utilização em sua própria documentação. A biblioteca suporta diversos tipos de gráficos, incluindo barras, linhas, colunas, pizza, área, mapas geográficos, entre outros. Além disso, os gráficos podem ser personalizados de acordo com as necessidades do usuário, incluindo cores, tamanhos, legendas, rótulos e ferramentas de zoom.</w:t>
+        <w:t xml:space="preserve">O Google </w:t>
+      </w:r>
+      <w:proofErr w:type="spellStart"/>
+      <w:r>
+        <w:rPr>
+          <w:rFonts w:ascii="Arial" w:eastAsia="Arial" w:hAnsi="Arial" w:cs="Arial"/>
+        </w:rPr>
+        <w:t>Charts</w:t>
+      </w:r>
+      <w:proofErr w:type="spellEnd"/>
+      <w:r>
+        <w:rPr>
+          <w:rFonts w:ascii="Arial" w:eastAsia="Arial" w:hAnsi="Arial" w:cs="Arial"/>
+        </w:rPr>
+        <w:t xml:space="preserve"> é uma biblioteca do Javascript amplamente utilizada para criação de gráficos em diversos websites, a biblioteca é gratuita e pode ser utilizada de forma fácil contando com diversos exemplos de utilização em sua própria documentação. A biblioteca suporta diversos tipos de gráficos, incluindo barras, linhas, colunas, pizza, área, mapas geográficos, entre outros. Além disso, os gráficos podem ser personalizados de acordo com as necessidades do usuário, incluindo cores, tamanhos, legendas, rótulos e ferramentas de zoom.</w:t>
       </w:r>
     </w:p>
     <w:p>
@@ -3872,14 +4946,7 @@
         <w:rPr>
           <w:rFonts w:ascii="Arial" w:eastAsia="Arial" w:hAnsi="Arial" w:cs="Arial"/>
         </w:rPr>
-        <w:t xml:space="preserve">O modelo de desenvolvimento cascata é um dos modelos mais conhecidos no mercado. Ele consiste em uma série de atividades sequenciais, onde uma nova tarefa </w:t>
-      </w:r>
-      <w:r>
-        <w:rPr>
-          <w:rFonts w:ascii="Arial" w:eastAsia="Arial" w:hAnsi="Arial" w:cs="Arial"/>
-        </w:rPr>
-        <w:lastRenderedPageBreak/>
-        <w:t>só pode ser iniciada após a completa finalização da anterior. Ou seja, só se passa para o desenvolvimento quando os requisitos estiverem completamente definidos.</w:t>
+        <w:t>O modelo de desenvolvimento cascata é um dos modelos mais conhecidos no mercado. Ele consiste em uma série de atividades sequenciais, onde uma nova tarefa só pode ser iniciada após a completa finalização da anterior. Ou seja, só se passa para o desenvolvimento quando os requisitos estiverem completamente definidos.</w:t>
       </w:r>
     </w:p>
     <w:p>
@@ -3905,6 +4972,7 @@
         <w:rPr>
           <w:rFonts w:ascii="Arial" w:eastAsia="Arial" w:hAnsi="Arial" w:cs="Arial"/>
         </w:rPr>
+        <w:lastRenderedPageBreak/>
         <w:t>No livro "Engenharia de software: uma abordagem profissional"(Pressman, 2016), o autor apresenta o modelo cascata como uma alternativa apropriada quando o projeto apresenta requisitos bem compreendidos e com baixa probabilidade de mudanças, já que uma das maiores falhas do modelo cascata é a dificuldade em corrigir requisitos pouco definidos.</w:t>
       </w:r>
     </w:p>
@@ -3931,8 +4999,17 @@
           <w:rFonts w:ascii="Arial" w:eastAsia="Arial" w:hAnsi="Arial" w:cs="Arial"/>
           <w:b/>
         </w:rPr>
-        <w:t>2.2.5.2 Trello</w:t>
-      </w:r>
+        <w:t xml:space="preserve">2.2.5.2 </w:t>
+      </w:r>
+      <w:proofErr w:type="spellStart"/>
+      <w:r>
+        <w:rPr>
+          <w:rFonts w:ascii="Arial" w:eastAsia="Arial" w:hAnsi="Arial" w:cs="Arial"/>
+          <w:b/>
+        </w:rPr>
+        <w:t>Trello</w:t>
+      </w:r>
+      <w:proofErr w:type="spellEnd"/>
     </w:p>
     <w:p>
       <w:pPr>
@@ -3957,7 +5034,49 @@
         <w:rPr>
           <w:rFonts w:ascii="Arial" w:eastAsia="Arial" w:hAnsi="Arial" w:cs="Arial"/>
         </w:rPr>
-        <w:t xml:space="preserve">O trello é uma ferramenta digital que virtualiza a metodologia ágil Kanban foi originalmente desenvolvido em 2011 pela empresa Fog Creek Software e posteriormente adquirido pela empresa australiana Atlassian atualmente conta com mais de 10 milhões de </w:t>
+        <w:t xml:space="preserve">O </w:t>
+      </w:r>
+      <w:proofErr w:type="spellStart"/>
+      <w:r>
+        <w:rPr>
+          <w:rFonts w:ascii="Arial" w:eastAsia="Arial" w:hAnsi="Arial" w:cs="Arial"/>
+        </w:rPr>
+        <w:t>trello</w:t>
+      </w:r>
+      <w:proofErr w:type="spellEnd"/>
+      <w:r>
+        <w:rPr>
+          <w:rFonts w:ascii="Arial" w:eastAsia="Arial" w:hAnsi="Arial" w:cs="Arial"/>
+        </w:rPr>
+        <w:t xml:space="preserve"> é uma ferramenta digital que virtualiza a metodologia ágil </w:t>
+      </w:r>
+      <w:proofErr w:type="spellStart"/>
+      <w:r>
+        <w:rPr>
+          <w:rFonts w:ascii="Arial" w:eastAsia="Arial" w:hAnsi="Arial" w:cs="Arial"/>
+        </w:rPr>
+        <w:t>Kanban</w:t>
+      </w:r>
+      <w:proofErr w:type="spellEnd"/>
+      <w:r>
+        <w:rPr>
+          <w:rFonts w:ascii="Arial" w:eastAsia="Arial" w:hAnsi="Arial" w:cs="Arial"/>
+        </w:rPr>
+        <w:t xml:space="preserve"> foi originalmente desenvolvido em 2011 pela empresa Fog Creek Software e posteriormente adquirido pela empresa australiana </w:t>
+      </w:r>
+      <w:proofErr w:type="spellStart"/>
+      <w:r>
+        <w:rPr>
+          <w:rFonts w:ascii="Arial" w:eastAsia="Arial" w:hAnsi="Arial" w:cs="Arial"/>
+        </w:rPr>
+        <w:t>Atlassian</w:t>
+      </w:r>
+      <w:proofErr w:type="spellEnd"/>
+      <w:r>
+        <w:rPr>
+          <w:rFonts w:ascii="Arial" w:eastAsia="Arial" w:hAnsi="Arial" w:cs="Arial"/>
+        </w:rPr>
+        <w:t xml:space="preserve"> atualmente conta com mais de 10 milhões de </w:t>
       </w:r>
       <w:r>
         <w:rPr>
@@ -4001,7 +5120,35 @@
         <w:rPr>
           <w:rFonts w:ascii="Arial" w:eastAsia="Arial" w:hAnsi="Arial" w:cs="Arial"/>
         </w:rPr>
-        <w:t xml:space="preserve">Em seu trabalho “Solução Simplificada para o Monitoramento e Controle de Projetos Utilizando a Ferramenta Trello” (MELLO, 2018) a autora cita a ferramenta como de fácil utilização já que possui uma interface simples e intuitiva, além disso a autora ressalta as vantagens da plataforma possuir uma versão gratuita e com possibilidade para múltiplos acessos </w:t>
+        <w:t xml:space="preserve">Em seu trabalho “Solução Simplificada para o Monitoramento e Controle de Projetos Utilizando a Ferramenta </w:t>
+      </w:r>
+      <w:proofErr w:type="spellStart"/>
+      <w:r>
+        <w:rPr>
+          <w:rFonts w:ascii="Arial" w:eastAsia="Arial" w:hAnsi="Arial" w:cs="Arial"/>
+        </w:rPr>
+        <w:t>Trello</w:t>
+      </w:r>
+      <w:proofErr w:type="spellEnd"/>
+      <w:r>
+        <w:rPr>
+          <w:rFonts w:ascii="Arial" w:eastAsia="Arial" w:hAnsi="Arial" w:cs="Arial"/>
+        </w:rPr>
+        <w:t xml:space="preserve">” (MELLO, 2018) a autora cita a ferramenta como de fácil utilização já que possui uma interface simples e intuitiva, além disso a autora ressalta as vantagens </w:t>
+      </w:r>
+      <w:proofErr w:type="gramStart"/>
+      <w:r>
+        <w:rPr>
+          <w:rFonts w:ascii="Arial" w:eastAsia="Arial" w:hAnsi="Arial" w:cs="Arial"/>
+        </w:rPr>
+        <w:t>da</w:t>
+      </w:r>
+      <w:proofErr w:type="gramEnd"/>
+      <w:r>
+        <w:rPr>
+          <w:rFonts w:ascii="Arial" w:eastAsia="Arial" w:hAnsi="Arial" w:cs="Arial"/>
+        </w:rPr>
+        <w:t xml:space="preserve"> plataforma possuir uma versão gratuita e com possibilidade para múltiplos acessos </w:t>
       </w:r>
       <w:r>
         <w:rPr>
@@ -4058,8 +5205,58 @@
         <w:rPr>
           <w:rFonts w:ascii="Arial" w:eastAsia="Arial" w:hAnsi="Arial" w:cs="Arial"/>
         </w:rPr>
-        <w:t>O Github é uma plataforma de hospedagem de código fonte sendo hoje a mais famosa entre os desenvolvedores, foi fundada em 2008 por Tom Preston-Werner, Chris Wanstrath, Scott Chacon e P. J. Hyett</w:t>
-      </w:r>
+        <w:t xml:space="preserve">O </w:t>
+      </w:r>
+      <w:proofErr w:type="spellStart"/>
+      <w:r>
+        <w:rPr>
+          <w:rFonts w:ascii="Arial" w:eastAsia="Arial" w:hAnsi="Arial" w:cs="Arial"/>
+        </w:rPr>
+        <w:t>Github</w:t>
+      </w:r>
+      <w:proofErr w:type="spellEnd"/>
+      <w:r>
+        <w:rPr>
+          <w:rFonts w:ascii="Arial" w:eastAsia="Arial" w:hAnsi="Arial" w:cs="Arial"/>
+        </w:rPr>
+        <w:t xml:space="preserve"> é uma plataforma de hospedagem de código fonte sendo hoje a mais famosa entre os desenvolvedores, foi fundada em 2008 por Tom Preston-Werner, Chris </w:t>
+      </w:r>
+      <w:proofErr w:type="spellStart"/>
+      <w:r>
+        <w:rPr>
+          <w:rFonts w:ascii="Arial" w:eastAsia="Arial" w:hAnsi="Arial" w:cs="Arial"/>
+        </w:rPr>
+        <w:t>Wanstrath</w:t>
+      </w:r>
+      <w:proofErr w:type="spellEnd"/>
+      <w:r>
+        <w:rPr>
+          <w:rFonts w:ascii="Arial" w:eastAsia="Arial" w:hAnsi="Arial" w:cs="Arial"/>
+        </w:rPr>
+        <w:t xml:space="preserve">, Scott </w:t>
+      </w:r>
+      <w:proofErr w:type="spellStart"/>
+      <w:r>
+        <w:rPr>
+          <w:rFonts w:ascii="Arial" w:eastAsia="Arial" w:hAnsi="Arial" w:cs="Arial"/>
+        </w:rPr>
+        <w:t>Chacon</w:t>
+      </w:r>
+      <w:proofErr w:type="spellEnd"/>
+      <w:r>
+        <w:rPr>
+          <w:rFonts w:ascii="Arial" w:eastAsia="Arial" w:hAnsi="Arial" w:cs="Arial"/>
+        </w:rPr>
+        <w:t xml:space="preserve"> e P. J. </w:t>
+      </w:r>
+      <w:proofErr w:type="spellStart"/>
+      <w:r>
+        <w:rPr>
+          <w:rFonts w:ascii="Arial" w:eastAsia="Arial" w:hAnsi="Arial" w:cs="Arial"/>
+        </w:rPr>
+        <w:t>Hyett</w:t>
+      </w:r>
+      <w:proofErr w:type="spellEnd"/>
     </w:p>
     <w:p>
       <w:pPr>
@@ -4104,11 +5301,39 @@
           <w:rFonts w:ascii="Arial" w:eastAsia="Arial" w:hAnsi="Arial" w:cs="Arial"/>
         </w:rPr>
       </w:pPr>
-      <w:r>
-        <w:rPr>
-          <w:rFonts w:ascii="Arial" w:eastAsia="Arial" w:hAnsi="Arial" w:cs="Arial"/>
-          <w:b/>
-        </w:rPr>
+    </w:p>
+    <w:p>
+      <w:pPr>
+        <w:ind w:left="0" w:hanging="2"/>
+        <w:jc w:val="both"/>
+        <w:rPr>
+          <w:rFonts w:ascii="Arial" w:eastAsia="Arial" w:hAnsi="Arial" w:cs="Arial"/>
+        </w:rPr>
+      </w:pPr>
+    </w:p>
+    <w:p>
+      <w:pPr>
+        <w:ind w:left="0" w:hanging="2"/>
+        <w:jc w:val="both"/>
+        <w:rPr>
+          <w:rFonts w:ascii="Arial" w:eastAsia="Arial" w:hAnsi="Arial" w:cs="Arial"/>
+        </w:rPr>
+      </w:pPr>
+    </w:p>
+    <w:p>
+      <w:pPr>
+        <w:ind w:left="0" w:hanging="2"/>
+        <w:jc w:val="both"/>
+        <w:rPr>
+          <w:rFonts w:ascii="Arial" w:eastAsia="Arial" w:hAnsi="Arial" w:cs="Arial"/>
+        </w:rPr>
+      </w:pPr>
+      <w:r>
+        <w:rPr>
+          <w:rFonts w:ascii="Arial" w:eastAsia="Arial" w:hAnsi="Arial" w:cs="Arial"/>
+          <w:b/>
+        </w:rPr>
+        <w:lastRenderedPageBreak/>
         <w:t>2.2 Trabalhos Relacionados</w:t>
       </w:r>
     </w:p>
@@ -4764,7 +5989,35 @@
         <w:rPr>
           <w:rFonts w:ascii="Arial" w:eastAsia="Arial" w:hAnsi="Arial" w:cs="Arial"/>
         </w:rPr>
-        <w:t>A definição para realizar o gerenciamento do projeto e ciclo de desenvolvimento, foi adotado o modelo cascata, apoiado pela metodologia ágil Kanban, por meio da ferramenta Trello. Além disso, foram realizadas reuniões periódicas com o orientador a cada 15 dias.</w:t>
+        <w:t xml:space="preserve">A definição para realizar o gerenciamento do projeto e ciclo de desenvolvimento, foi adotado o modelo cascata, apoiado pela metodologia ágil </w:t>
+      </w:r>
+      <w:proofErr w:type="spellStart"/>
+      <w:r>
+        <w:rPr>
+          <w:rFonts w:ascii="Arial" w:eastAsia="Arial" w:hAnsi="Arial" w:cs="Arial"/>
+        </w:rPr>
+        <w:t>Kanban</w:t>
+      </w:r>
+      <w:proofErr w:type="spellEnd"/>
+      <w:r>
+        <w:rPr>
+          <w:rFonts w:ascii="Arial" w:eastAsia="Arial" w:hAnsi="Arial" w:cs="Arial"/>
+        </w:rPr>
+        <w:t xml:space="preserve">, por meio da ferramenta </w:t>
+      </w:r>
+      <w:proofErr w:type="spellStart"/>
+      <w:r>
+        <w:rPr>
+          <w:rFonts w:ascii="Arial" w:eastAsia="Arial" w:hAnsi="Arial" w:cs="Arial"/>
+        </w:rPr>
+        <w:t>Trello</w:t>
+      </w:r>
+      <w:proofErr w:type="spellEnd"/>
+      <w:r>
+        <w:rPr>
+          <w:rFonts w:ascii="Arial" w:eastAsia="Arial" w:hAnsi="Arial" w:cs="Arial"/>
+        </w:rPr>
+        <w:t>. Além disso, foram realizadas reuniões periódicas com o orientador a cada 15 dias.</w:t>
       </w:r>
     </w:p>
     <w:p>
@@ -4780,7 +6033,49 @@
         <w:rPr>
           <w:rFonts w:ascii="Arial" w:eastAsia="Arial" w:hAnsi="Arial" w:cs="Arial"/>
         </w:rPr>
-        <w:t>No que diz respeito ao desenvolvimento da aplicação, optou-se pelo uso da ferramenta Git, por meio do ambiente Github, onde o código foi armazenado e versionado. Isso permitiu o fácil acesso dos autores ao código fonte em diferentes máquinas.</w:t>
+        <w:t xml:space="preserve">No que diz respeito ao desenvolvimento da aplicação, optou-se pelo uso da ferramenta </w:t>
+      </w:r>
+      <w:proofErr w:type="spellStart"/>
+      <w:r>
+        <w:rPr>
+          <w:rFonts w:ascii="Arial" w:eastAsia="Arial" w:hAnsi="Arial" w:cs="Arial"/>
+        </w:rPr>
+        <w:t>Git</w:t>
+      </w:r>
+      <w:proofErr w:type="spellEnd"/>
+      <w:r>
+        <w:rPr>
+          <w:rFonts w:ascii="Arial" w:eastAsia="Arial" w:hAnsi="Arial" w:cs="Arial"/>
+        </w:rPr>
+        <w:t xml:space="preserve">, por meio do ambiente </w:t>
+      </w:r>
+      <w:proofErr w:type="spellStart"/>
+      <w:r>
+        <w:rPr>
+          <w:rFonts w:ascii="Arial" w:eastAsia="Arial" w:hAnsi="Arial" w:cs="Arial"/>
+        </w:rPr>
+        <w:t>Github</w:t>
+      </w:r>
+      <w:proofErr w:type="spellEnd"/>
+      <w:r>
+        <w:rPr>
+          <w:rFonts w:ascii="Arial" w:eastAsia="Arial" w:hAnsi="Arial" w:cs="Arial"/>
+        </w:rPr>
+        <w:t xml:space="preserve">, onde o código foi armazenado e </w:t>
+      </w:r>
+      <w:proofErr w:type="spellStart"/>
+      <w:r>
+        <w:rPr>
+          <w:rFonts w:ascii="Arial" w:eastAsia="Arial" w:hAnsi="Arial" w:cs="Arial"/>
+        </w:rPr>
+        <w:t>versionado</w:t>
+      </w:r>
+      <w:proofErr w:type="spellEnd"/>
+      <w:r>
+        <w:rPr>
+          <w:rFonts w:ascii="Arial" w:eastAsia="Arial" w:hAnsi="Arial" w:cs="Arial"/>
+        </w:rPr>
+        <w:t>. Isso permitiu o fácil acesso dos autores ao código fonte em diferentes máquinas.</w:t>
       </w:r>
     </w:p>
     <w:p>
@@ -5309,7 +6604,21 @@
               <w:rPr>
                 <w:rFonts w:ascii="Arial" w:eastAsia="Arial" w:hAnsi="Arial" w:cs="Arial"/>
               </w:rPr>
-              <w:t xml:space="preserve">Mecanismo para adicionar estilos a uma página web, aplicado diretamente nas tags HTML. </w:t>
+              <w:t xml:space="preserve">Mecanismo para adicionar estilos a uma página web, aplicado diretamente nas </w:t>
+            </w:r>
+            <w:proofErr w:type="spellStart"/>
+            <w:r>
+              <w:rPr>
+                <w:rFonts w:ascii="Arial" w:eastAsia="Arial" w:hAnsi="Arial" w:cs="Arial"/>
+              </w:rPr>
+              <w:t>tags</w:t>
+            </w:r>
+            <w:proofErr w:type="spellEnd"/>
+            <w:r>
+              <w:rPr>
+                <w:rFonts w:ascii="Arial" w:eastAsia="Arial" w:hAnsi="Arial" w:cs="Arial"/>
+              </w:rPr>
+              <w:t xml:space="preserve"> HTML. </w:t>
             </w:r>
           </w:p>
         </w:tc>
@@ -5345,12 +6654,14 @@
                 <w:rFonts w:ascii="Arial" w:eastAsia="Arial" w:hAnsi="Arial" w:cs="Arial"/>
               </w:rPr>
             </w:pPr>
+            <w:proofErr w:type="spellStart"/>
             <w:r>
               <w:rPr>
                 <w:rFonts w:ascii="Arial" w:eastAsia="Arial" w:hAnsi="Arial" w:cs="Arial"/>
               </w:rPr>
               <w:t>JavaScript</w:t>
             </w:r>
+            <w:proofErr w:type="spellEnd"/>
           </w:p>
           <w:p>
             <w:pPr>
@@ -5433,7 +6744,21 @@
               <w:rPr>
                 <w:rFonts w:ascii="Arial" w:eastAsia="Arial" w:hAnsi="Arial" w:cs="Arial"/>
               </w:rPr>
-              <w:t>Linguagem de programação interpretada estruturada, de script em alto nível com tipagem dinâmica fraca e multiparadigma.</w:t>
+              <w:t xml:space="preserve">Linguagem de programação interpretada estruturada, de script em alto nível com tipagem dinâmica fraca e </w:t>
+            </w:r>
+            <w:proofErr w:type="spellStart"/>
+            <w:r>
+              <w:rPr>
+                <w:rFonts w:ascii="Arial" w:eastAsia="Arial" w:hAnsi="Arial" w:cs="Arial"/>
+              </w:rPr>
+              <w:t>multiparadigma</w:t>
+            </w:r>
+            <w:proofErr w:type="spellEnd"/>
+            <w:r>
+              <w:rPr>
+                <w:rFonts w:ascii="Arial" w:eastAsia="Arial" w:hAnsi="Arial" w:cs="Arial"/>
+              </w:rPr>
+              <w:t>.</w:t>
             </w:r>
           </w:p>
         </w:tc>
@@ -5469,12 +6794,14 @@
                 <w:rFonts w:ascii="Arial" w:eastAsia="Arial" w:hAnsi="Arial" w:cs="Arial"/>
               </w:rPr>
             </w:pPr>
+            <w:proofErr w:type="spellStart"/>
             <w:r>
               <w:rPr>
                 <w:rFonts w:ascii="Arial" w:eastAsia="Arial" w:hAnsi="Arial" w:cs="Arial"/>
               </w:rPr>
               <w:t>Bootstrap</w:t>
             </w:r>
+            <w:proofErr w:type="spellEnd"/>
           </w:p>
           <w:p>
             <w:pPr>
@@ -5557,7 +6884,21 @@
               <w:rPr>
                 <w:rFonts w:ascii="Arial" w:eastAsia="Arial" w:hAnsi="Arial" w:cs="Arial"/>
               </w:rPr>
-              <w:t>Framework web com código-fonte aberto para desenvolvimento de componentes de interface e front-end para sites e aplicações web.</w:t>
+              <w:t>Framework web com código-fonte aberto para desenvolvimento de componentes de interface e front-</w:t>
+            </w:r>
+            <w:proofErr w:type="spellStart"/>
+            <w:r>
+              <w:rPr>
+                <w:rFonts w:ascii="Arial" w:eastAsia="Arial" w:hAnsi="Arial" w:cs="Arial"/>
+              </w:rPr>
+              <w:t>end</w:t>
+            </w:r>
+            <w:proofErr w:type="spellEnd"/>
+            <w:r>
+              <w:rPr>
+                <w:rFonts w:ascii="Arial" w:eastAsia="Arial" w:hAnsi="Arial" w:cs="Arial"/>
+              </w:rPr>
+              <w:t xml:space="preserve"> para sites e aplicações web.</w:t>
             </w:r>
           </w:p>
         </w:tc>
@@ -5717,6 +7058,7 @@
                 <w:rFonts w:ascii="Arial" w:eastAsia="Arial" w:hAnsi="Arial" w:cs="Arial"/>
               </w:rPr>
             </w:pPr>
+            <w:proofErr w:type="spellStart"/>
             <w:r>
               <w:rPr>
                 <w:rFonts w:ascii="Arial" w:eastAsia="Arial" w:hAnsi="Arial" w:cs="Arial"/>
@@ -5724,6 +7066,7 @@
               <w:lastRenderedPageBreak/>
               <w:t>Laravel</w:t>
             </w:r>
+            <w:proofErr w:type="spellEnd"/>
           </w:p>
           <w:p>
             <w:pPr>
@@ -5802,11 +7145,33 @@
                 <w:rFonts w:ascii="Arial" w:eastAsia="Arial" w:hAnsi="Arial" w:cs="Arial"/>
               </w:rPr>
             </w:pPr>
+            <w:proofErr w:type="spellStart"/>
             <w:r>
               <w:rPr>
                 <w:rFonts w:ascii="Arial" w:eastAsia="Arial" w:hAnsi="Arial" w:cs="Arial"/>
               </w:rPr>
-              <w:t xml:space="preserve">Laravel é um framework PHP livre e open-source. </w:t>
+              <w:t>Laravel</w:t>
+            </w:r>
+            <w:proofErr w:type="spellEnd"/>
+            <w:r>
+              <w:rPr>
+                <w:rFonts w:ascii="Arial" w:eastAsia="Arial" w:hAnsi="Arial" w:cs="Arial"/>
+              </w:rPr>
+              <w:t xml:space="preserve"> é um framework PHP livre e open-</w:t>
+            </w:r>
+            <w:proofErr w:type="spellStart"/>
+            <w:r>
+              <w:rPr>
+                <w:rFonts w:ascii="Arial" w:eastAsia="Arial" w:hAnsi="Arial" w:cs="Arial"/>
+              </w:rPr>
+              <w:t>source</w:t>
+            </w:r>
+            <w:proofErr w:type="spellEnd"/>
+            <w:r>
+              <w:rPr>
+                <w:rFonts w:ascii="Arial" w:eastAsia="Arial" w:hAnsi="Arial" w:cs="Arial"/>
+              </w:rPr>
+              <w:t xml:space="preserve">. </w:t>
             </w:r>
           </w:p>
         </w:tc>
@@ -6054,7 +7419,35 @@
               <w:rPr>
                 <w:rFonts w:ascii="Arial" w:eastAsia="Arial" w:hAnsi="Arial" w:cs="Arial"/>
               </w:rPr>
-              <w:t xml:space="preserve">Um wrapper para trabalhar com Tesseract OCR dentro do PHP. </w:t>
+              <w:t xml:space="preserve">Um </w:t>
+            </w:r>
+            <w:proofErr w:type="spellStart"/>
+            <w:r>
+              <w:rPr>
+                <w:rFonts w:ascii="Arial" w:eastAsia="Arial" w:hAnsi="Arial" w:cs="Arial"/>
+              </w:rPr>
+              <w:t>wrapper</w:t>
+            </w:r>
+            <w:proofErr w:type="spellEnd"/>
+            <w:r>
+              <w:rPr>
+                <w:rFonts w:ascii="Arial" w:eastAsia="Arial" w:hAnsi="Arial" w:cs="Arial"/>
+              </w:rPr>
+              <w:t xml:space="preserve"> para trabalhar com </w:t>
+            </w:r>
+            <w:proofErr w:type="spellStart"/>
+            <w:r>
+              <w:rPr>
+                <w:rFonts w:ascii="Arial" w:eastAsia="Arial" w:hAnsi="Arial" w:cs="Arial"/>
+              </w:rPr>
+              <w:t>Tesseract</w:t>
+            </w:r>
+            <w:proofErr w:type="spellEnd"/>
+            <w:r>
+              <w:rPr>
+                <w:rFonts w:ascii="Arial" w:eastAsia="Arial" w:hAnsi="Arial" w:cs="Arial"/>
+              </w:rPr>
+              <w:t xml:space="preserve"> OCR dentro do PHP. </w:t>
             </w:r>
           </w:p>
         </w:tc>
@@ -6382,8 +7775,17 @@
           <w:rFonts w:ascii="Arial" w:eastAsia="Arial" w:hAnsi="Arial" w:cs="Arial"/>
           <w:b/>
         </w:rPr>
-        <w:t>3.4.1 Front-end</w:t>
-      </w:r>
+        <w:t>3.4.1 Front-</w:t>
+      </w:r>
+      <w:proofErr w:type="spellStart"/>
+      <w:r>
+        <w:rPr>
+          <w:rFonts w:ascii="Arial" w:eastAsia="Arial" w:hAnsi="Arial" w:cs="Arial"/>
+          <w:b/>
+        </w:rPr>
+        <w:t>end</w:t>
+      </w:r>
+      <w:proofErr w:type="spellEnd"/>
     </w:p>
     <w:p>
       <w:pPr>
@@ -6398,7 +7800,119 @@
         <w:rPr>
           <w:rFonts w:ascii="Arial" w:eastAsia="Arial" w:hAnsi="Arial" w:cs="Arial"/>
         </w:rPr>
-        <w:t>O desenvolvimento da interface, interação e usabilidade na aplicação consiste no conjunto das tecnologias HTML (Hypertext Markup Language), CSS (Cascading Style Sheets) com o framework Bootstrap e para aumentar as interações na aplicação o JavaScript com as bibliotecas Google Charts e JCrop.</w:t>
+        <w:t xml:space="preserve">O desenvolvimento da interface, interação e usabilidade na aplicação consiste no conjunto das tecnologias HTML (Hypertext Markup </w:t>
+      </w:r>
+      <w:proofErr w:type="spellStart"/>
+      <w:r>
+        <w:rPr>
+          <w:rFonts w:ascii="Arial" w:eastAsia="Arial" w:hAnsi="Arial" w:cs="Arial"/>
+        </w:rPr>
+        <w:t>Language</w:t>
+      </w:r>
+      <w:proofErr w:type="spellEnd"/>
+      <w:r>
+        <w:rPr>
+          <w:rFonts w:ascii="Arial" w:eastAsia="Arial" w:hAnsi="Arial" w:cs="Arial"/>
+        </w:rPr>
+        <w:t>), CSS (</w:t>
+      </w:r>
+      <w:proofErr w:type="spellStart"/>
+      <w:r>
+        <w:rPr>
+          <w:rFonts w:ascii="Arial" w:eastAsia="Arial" w:hAnsi="Arial" w:cs="Arial"/>
+        </w:rPr>
+        <w:t>Cascading</w:t>
+      </w:r>
+      <w:proofErr w:type="spellEnd"/>
+      <w:r>
+        <w:rPr>
+          <w:rFonts w:ascii="Arial" w:eastAsia="Arial" w:hAnsi="Arial" w:cs="Arial"/>
+        </w:rPr>
+        <w:t xml:space="preserve"> </w:t>
+      </w:r>
+      <w:proofErr w:type="spellStart"/>
+      <w:r>
+        <w:rPr>
+          <w:rFonts w:ascii="Arial" w:eastAsia="Arial" w:hAnsi="Arial" w:cs="Arial"/>
+        </w:rPr>
+        <w:t>Style</w:t>
+      </w:r>
+      <w:proofErr w:type="spellEnd"/>
+      <w:r>
+        <w:rPr>
+          <w:rFonts w:ascii="Arial" w:eastAsia="Arial" w:hAnsi="Arial" w:cs="Arial"/>
+        </w:rPr>
+        <w:t xml:space="preserve"> </w:t>
+      </w:r>
+      <w:proofErr w:type="spellStart"/>
+      <w:r>
+        <w:rPr>
+          <w:rFonts w:ascii="Arial" w:eastAsia="Arial" w:hAnsi="Arial" w:cs="Arial"/>
+        </w:rPr>
+        <w:t>Sheets</w:t>
+      </w:r>
+      <w:proofErr w:type="spellEnd"/>
+      <w:r>
+        <w:rPr>
+          <w:rFonts w:ascii="Arial" w:eastAsia="Arial" w:hAnsi="Arial" w:cs="Arial"/>
+        </w:rPr>
+        <w:t xml:space="preserve">) com o framework </w:t>
+      </w:r>
+      <w:proofErr w:type="spellStart"/>
+      <w:r>
+        <w:rPr>
+          <w:rFonts w:ascii="Arial" w:eastAsia="Arial" w:hAnsi="Arial" w:cs="Arial"/>
+        </w:rPr>
+        <w:t>Bootstrap</w:t>
+      </w:r>
+      <w:proofErr w:type="spellEnd"/>
+      <w:r>
+        <w:rPr>
+          <w:rFonts w:ascii="Arial" w:eastAsia="Arial" w:hAnsi="Arial" w:cs="Arial"/>
+        </w:rPr>
+        <w:t xml:space="preserve"> e para aumentar as interações na aplicação o </w:t>
+      </w:r>
+      <w:proofErr w:type="spellStart"/>
+      <w:r>
+        <w:rPr>
+          <w:rFonts w:ascii="Arial" w:eastAsia="Arial" w:hAnsi="Arial" w:cs="Arial"/>
+        </w:rPr>
+        <w:t>JavaScript</w:t>
+      </w:r>
+      <w:proofErr w:type="spellEnd"/>
+      <w:r>
+        <w:rPr>
+          <w:rFonts w:ascii="Arial" w:eastAsia="Arial" w:hAnsi="Arial" w:cs="Arial"/>
+        </w:rPr>
+        <w:t xml:space="preserve"> com as bibliotecas Google </w:t>
+      </w:r>
+      <w:proofErr w:type="spellStart"/>
+      <w:r>
+        <w:rPr>
+          <w:rFonts w:ascii="Arial" w:eastAsia="Arial" w:hAnsi="Arial" w:cs="Arial"/>
+        </w:rPr>
+        <w:t>Charts</w:t>
+      </w:r>
+      <w:proofErr w:type="spellEnd"/>
+      <w:r>
+        <w:rPr>
+          <w:rFonts w:ascii="Arial" w:eastAsia="Arial" w:hAnsi="Arial" w:cs="Arial"/>
+        </w:rPr>
+        <w:t xml:space="preserve"> e </w:t>
+      </w:r>
+      <w:proofErr w:type="spellStart"/>
+      <w:r>
+        <w:rPr>
+          <w:rFonts w:ascii="Arial" w:eastAsia="Arial" w:hAnsi="Arial" w:cs="Arial"/>
+        </w:rPr>
+        <w:t>JCrop</w:t>
+      </w:r>
+      <w:proofErr w:type="spellEnd"/>
+      <w:r>
+        <w:rPr>
+          <w:rFonts w:ascii="Arial" w:eastAsia="Arial" w:hAnsi="Arial" w:cs="Arial"/>
+        </w:rPr>
+        <w:t>.</w:t>
       </w:r>
     </w:p>
     <w:p>
@@ -6431,7 +7945,21 @@
         <w:rPr>
           <w:rFonts w:ascii="Arial" w:eastAsia="Arial" w:hAnsi="Arial" w:cs="Arial"/>
         </w:rPr>
-        <w:t>O design da aplicação foi construído utilizando CSS, possibilitando a criação de formulários, interfaces e menus de modo dinâmico e responsivo. Adicionalmente, foi incluído o framework Bootstrap, gerando uma variação de componentes e interfaces voltadas ao front-end.</w:t>
+        <w:t xml:space="preserve">O design da aplicação foi construído utilizando CSS, possibilitando a criação de formulários, interfaces e menus de modo dinâmico e responsivo. Adicionalmente, foi incluído o framework </w:t>
+      </w:r>
+      <w:proofErr w:type="spellStart"/>
+      <w:r>
+        <w:rPr>
+          <w:rFonts w:ascii="Arial" w:eastAsia="Arial" w:hAnsi="Arial" w:cs="Arial"/>
+        </w:rPr>
+        <w:t>Bootstrap</w:t>
+      </w:r>
+      <w:proofErr w:type="spellEnd"/>
+      <w:r>
+        <w:rPr>
+          <w:rFonts w:ascii="Arial" w:eastAsia="Arial" w:hAnsi="Arial" w:cs="Arial"/>
+        </w:rPr>
+        <w:t>, gerando uma variação de componentes e interfaces voltadas ao front-end.</w:t>
       </w:r>
     </w:p>
     <w:p>
@@ -6447,7 +7975,49 @@
         <w:rPr>
           <w:rFonts w:ascii="Arial" w:eastAsia="Arial" w:hAnsi="Arial" w:cs="Arial"/>
         </w:rPr>
-        <w:t>Sendo utilizado para gerar páginas dinâmicas e interativas ao usuário, o JavaScript possibilita a visualização de gráficos com o Google Charts e selecionar uma parte de imagens a partir do JCrop.</w:t>
+        <w:t xml:space="preserve">Sendo utilizado para gerar páginas dinâmicas e interativas ao usuário, o </w:t>
+      </w:r>
+      <w:proofErr w:type="spellStart"/>
+      <w:r>
+        <w:rPr>
+          <w:rFonts w:ascii="Arial" w:eastAsia="Arial" w:hAnsi="Arial" w:cs="Arial"/>
+        </w:rPr>
+        <w:t>JavaScript</w:t>
+      </w:r>
+      <w:proofErr w:type="spellEnd"/>
+      <w:r>
+        <w:rPr>
+          <w:rFonts w:ascii="Arial" w:eastAsia="Arial" w:hAnsi="Arial" w:cs="Arial"/>
+        </w:rPr>
+        <w:t xml:space="preserve"> possibilita a visualização de gráficos com o Google </w:t>
+      </w:r>
+      <w:proofErr w:type="spellStart"/>
+      <w:r>
+        <w:rPr>
+          <w:rFonts w:ascii="Arial" w:eastAsia="Arial" w:hAnsi="Arial" w:cs="Arial"/>
+        </w:rPr>
+        <w:t>Charts</w:t>
+      </w:r>
+      <w:proofErr w:type="spellEnd"/>
+      <w:r>
+        <w:rPr>
+          <w:rFonts w:ascii="Arial" w:eastAsia="Arial" w:hAnsi="Arial" w:cs="Arial"/>
+        </w:rPr>
+        <w:t xml:space="preserve"> e selecionar uma parte de imagens a partir do </w:t>
+      </w:r>
+      <w:proofErr w:type="spellStart"/>
+      <w:r>
+        <w:rPr>
+          <w:rFonts w:ascii="Arial" w:eastAsia="Arial" w:hAnsi="Arial" w:cs="Arial"/>
+        </w:rPr>
+        <w:t>JCrop</w:t>
+      </w:r>
+      <w:proofErr w:type="spellEnd"/>
+      <w:r>
+        <w:rPr>
+          <w:rFonts w:ascii="Arial" w:eastAsia="Arial" w:hAnsi="Arial" w:cs="Arial"/>
+        </w:rPr>
+        <w:t>.</w:t>
       </w:r>
     </w:p>
     <w:p>
@@ -6465,8 +8035,17 @@
           <w:rFonts w:ascii="Arial" w:eastAsia="Arial" w:hAnsi="Arial" w:cs="Arial"/>
           <w:b/>
         </w:rPr>
-        <w:t>3.4.2 Back-end</w:t>
-      </w:r>
+        <w:t>3.4.2 Back-</w:t>
+      </w:r>
+      <w:proofErr w:type="spellStart"/>
+      <w:r>
+        <w:rPr>
+          <w:rFonts w:ascii="Arial" w:eastAsia="Arial" w:hAnsi="Arial" w:cs="Arial"/>
+          <w:b/>
+        </w:rPr>
+        <w:t>end</w:t>
+      </w:r>
+      <w:proofErr w:type="spellEnd"/>
     </w:p>
     <w:p>
       <w:pPr>
@@ -6481,7 +8060,49 @@
         <w:rPr>
           <w:rFonts w:ascii="Arial" w:eastAsia="Arial" w:hAnsi="Arial" w:cs="Arial"/>
         </w:rPr>
-        <w:t>Para o desenvolvimento do back-end, foram utilizados a linguagem PHP (Hypertext Preprocessor), com o framework Laravel, em conjunto com o banco de dados MySQL, sendo responsável por armazenar todas as informações da aplicação e com a biblioteca OCR-PHP.</w:t>
+        <w:t xml:space="preserve">Para o desenvolvimento do </w:t>
+      </w:r>
+      <w:proofErr w:type="spellStart"/>
+      <w:r>
+        <w:rPr>
+          <w:rFonts w:ascii="Arial" w:eastAsia="Arial" w:hAnsi="Arial" w:cs="Arial"/>
+        </w:rPr>
+        <w:t>back-end</w:t>
+      </w:r>
+      <w:proofErr w:type="spellEnd"/>
+      <w:r>
+        <w:rPr>
+          <w:rFonts w:ascii="Arial" w:eastAsia="Arial" w:hAnsi="Arial" w:cs="Arial"/>
+        </w:rPr>
+        <w:t xml:space="preserve">, foram utilizados a linguagem PHP (Hypertext </w:t>
+      </w:r>
+      <w:proofErr w:type="spellStart"/>
+      <w:r>
+        <w:rPr>
+          <w:rFonts w:ascii="Arial" w:eastAsia="Arial" w:hAnsi="Arial" w:cs="Arial"/>
+        </w:rPr>
+        <w:t>Preprocessor</w:t>
+      </w:r>
+      <w:proofErr w:type="spellEnd"/>
+      <w:r>
+        <w:rPr>
+          <w:rFonts w:ascii="Arial" w:eastAsia="Arial" w:hAnsi="Arial" w:cs="Arial"/>
+        </w:rPr>
+        <w:t xml:space="preserve">), com o framework </w:t>
+      </w:r>
+      <w:proofErr w:type="spellStart"/>
+      <w:r>
+        <w:rPr>
+          <w:rFonts w:ascii="Arial" w:eastAsia="Arial" w:hAnsi="Arial" w:cs="Arial"/>
+        </w:rPr>
+        <w:t>Laravel</w:t>
+      </w:r>
+      <w:proofErr w:type="spellEnd"/>
+      <w:r>
+        <w:rPr>
+          <w:rFonts w:ascii="Arial" w:eastAsia="Arial" w:hAnsi="Arial" w:cs="Arial"/>
+        </w:rPr>
+        <w:t>, em conjunto com o banco de dados MySQL, sendo responsável por armazenar todas as informações da aplicação e com a biblioteca OCR-PHP.</w:t>
       </w:r>
     </w:p>
     <w:p>
@@ -6497,7 +8118,21 @@
         <w:rPr>
           <w:rFonts w:ascii="Arial" w:eastAsia="Arial" w:hAnsi="Arial" w:cs="Arial"/>
         </w:rPr>
-        <w:t>A junção do PHP e o framework laravel é uma combinação ideal para desenvolvimento de aplicações WEB, sendo uma tecnologia amplamente utilizada no mercado possuindo alto desempenho e mais segurança para a aplicação e os seus usuários.</w:t>
+        <w:t xml:space="preserve">A junção do PHP e o framework </w:t>
+      </w:r>
+      <w:proofErr w:type="spellStart"/>
+      <w:r>
+        <w:rPr>
+          <w:rFonts w:ascii="Arial" w:eastAsia="Arial" w:hAnsi="Arial" w:cs="Arial"/>
+        </w:rPr>
+        <w:t>laravel</w:t>
+      </w:r>
+      <w:proofErr w:type="spellEnd"/>
+      <w:r>
+        <w:rPr>
+          <w:rFonts w:ascii="Arial" w:eastAsia="Arial" w:hAnsi="Arial" w:cs="Arial"/>
+        </w:rPr>
+        <w:t xml:space="preserve"> é uma combinação ideal para desenvolvimento de aplicações WEB, sendo uma tecnologia amplamente utilizada no mercado possuindo alto desempenho e mais segurança para a aplicação e os seus usuários.</w:t>
       </w:r>
     </w:p>
     <w:p>
@@ -6513,7 +8148,21 @@
         <w:rPr>
           <w:rFonts w:ascii="Arial" w:eastAsia="Arial" w:hAnsi="Arial" w:cs="Arial"/>
         </w:rPr>
-        <w:t>Utilizando o banco de dados mysql, é possível realizar o armazenamento de todas as informações da aplicação e dos usuários, permitindo uma escalabilidade em quantidade de usuários, pois com sua eficiência e desempenho, é possível realizar múltiplas consultas ao banco de dados sem afetar a disponibilidade da aplicação.</w:t>
+        <w:t xml:space="preserve">Utilizando o banco de dados </w:t>
+      </w:r>
+      <w:proofErr w:type="spellStart"/>
+      <w:r>
+        <w:rPr>
+          <w:rFonts w:ascii="Arial" w:eastAsia="Arial" w:hAnsi="Arial" w:cs="Arial"/>
+        </w:rPr>
+        <w:t>mysql</w:t>
+      </w:r>
+      <w:proofErr w:type="spellEnd"/>
+      <w:r>
+        <w:rPr>
+          <w:rFonts w:ascii="Arial" w:eastAsia="Arial" w:hAnsi="Arial" w:cs="Arial"/>
+        </w:rPr>
+        <w:t>, é possível realizar o armazenamento de todas as informações da aplicação e dos usuários, permitindo uma escalabilidade em quantidade de usuários, pois com sua eficiência e desempenho, é possível realizar múltiplas consultas ao banco de dados sem afetar a disponibilidade da aplicação.</w:t>
       </w:r>
     </w:p>
     <w:p>
@@ -6534,24 +8183,6 @@
     </w:p>
     <w:p>
       <w:pPr>
-        <w:spacing w:before="240" w:after="240"/>
-        <w:ind w:left="0" w:hanging="2"/>
-        <w:jc w:val="both"/>
-        <w:rPr>
-          <w:rFonts w:ascii="Arial" w:eastAsia="Arial" w:hAnsi="Arial" w:cs="Arial"/>
-          <w:b/>
-        </w:rPr>
-      </w:pPr>
-      <w:r>
-        <w:rPr>
-          <w:rFonts w:ascii="Arial" w:eastAsia="Arial" w:hAnsi="Arial" w:cs="Arial"/>
-          <w:b/>
-        </w:rPr>
-        <w:t>3.5 Validação</w:t>
-      </w:r>
-    </w:p>
-    <w:p>
-      <w:pPr>
         <w:spacing w:before="240" w:after="240" w:line="360" w:lineRule="auto"/>
         <w:ind w:left="-2" w:firstLineChars="0" w:firstLine="709"/>
         <w:jc w:val="both"/>
@@ -6559,11 +8190,49 @@
           <w:rFonts w:ascii="Arial" w:eastAsia="Arial" w:hAnsi="Arial" w:cs="Arial"/>
         </w:rPr>
       </w:pPr>
-      <w:r>
-        <w:rPr>
-          <w:rFonts w:ascii="Arial" w:eastAsia="Arial" w:hAnsi="Arial" w:cs="Arial"/>
+    </w:p>
+    <w:p>
+      <w:pPr>
+        <w:spacing w:before="240" w:after="240" w:line="360" w:lineRule="auto"/>
+        <w:ind w:left="-2" w:firstLineChars="0" w:firstLine="709"/>
+        <w:jc w:val="both"/>
+        <w:rPr>
+          <w:rFonts w:ascii="Arial" w:eastAsia="Arial" w:hAnsi="Arial" w:cs="Arial"/>
+        </w:rPr>
+      </w:pPr>
+    </w:p>
+    <w:p>
+      <w:pPr>
+        <w:spacing w:before="240" w:after="240"/>
+        <w:ind w:left="0" w:hanging="2"/>
+        <w:jc w:val="both"/>
+        <w:rPr>
+          <w:rFonts w:ascii="Arial" w:eastAsia="Arial" w:hAnsi="Arial" w:cs="Arial"/>
+          <w:b/>
+        </w:rPr>
+      </w:pPr>
+      <w:r>
+        <w:rPr>
+          <w:rFonts w:ascii="Arial" w:eastAsia="Arial" w:hAnsi="Arial" w:cs="Arial"/>
+          <w:b/>
         </w:rPr>
         <w:lastRenderedPageBreak/>
+        <w:t>3.5 Validação</w:t>
+      </w:r>
+    </w:p>
+    <w:p>
+      <w:pPr>
+        <w:spacing w:before="240" w:after="240" w:line="360" w:lineRule="auto"/>
+        <w:ind w:left="-2" w:firstLineChars="0" w:firstLine="709"/>
+        <w:jc w:val="both"/>
+        <w:rPr>
+          <w:rFonts w:ascii="Arial" w:eastAsia="Arial" w:hAnsi="Arial" w:cs="Arial"/>
+        </w:rPr>
+      </w:pPr>
+      <w:r>
+        <w:rPr>
+          <w:rFonts w:ascii="Arial" w:eastAsia="Arial" w:hAnsi="Arial" w:cs="Arial"/>
+        </w:rPr>
         <w:t xml:space="preserve">O processo de validação consiste em casos de uso da aplicação, sendo descrito etapas de cada funcionalidade e seus respectivos processos. Além disso, será realizado teste de qualidade de software, de acordo com o descrito abaixo: </w:t>
       </w:r>
     </w:p>
@@ -7073,12 +8742,14 @@
                 <w:rFonts w:ascii="Arial" w:eastAsia="Arial" w:hAnsi="Arial" w:cs="Arial"/>
               </w:rPr>
             </w:pPr>
+            <w:proofErr w:type="spellStart"/>
             <w:r>
               <w:rPr>
                 <w:rFonts w:ascii="Arial" w:eastAsia="Arial" w:hAnsi="Arial" w:cs="Arial"/>
               </w:rPr>
               <w:t>Obs</w:t>
             </w:r>
+            <w:proofErr w:type="spellEnd"/>
           </w:p>
           <w:p>
             <w:pPr>
@@ -7603,6 +9274,7 @@
               <w:rPr>
                 <w:rFonts w:ascii="Arial" w:eastAsia="Arial" w:hAnsi="Arial" w:cs="Arial"/>
               </w:rPr>
+              <w:lastRenderedPageBreak/>
               <w:t xml:space="preserve"> A aplicação deve ter uma taxa de dificuldade abaixo de 7,5%.</w:t>
             </w:r>
           </w:p>
@@ -7643,7 +9315,6 @@
               <w:rPr>
                 <w:rFonts w:ascii="Arial" w:eastAsia="Arial" w:hAnsi="Arial" w:cs="Arial"/>
               </w:rPr>
-              <w:lastRenderedPageBreak/>
               <w:tab/>
               <w:t xml:space="preserve"> </w:t>
             </w:r>
@@ -7677,12 +9348,14 @@
                 <w:rFonts w:ascii="Arial" w:eastAsia="Arial" w:hAnsi="Arial" w:cs="Arial"/>
               </w:rPr>
             </w:pPr>
+            <w:proofErr w:type="spellStart"/>
             <w:r>
               <w:rPr>
                 <w:rFonts w:ascii="Arial" w:eastAsia="Arial" w:hAnsi="Arial" w:cs="Arial"/>
               </w:rPr>
               <w:t>Obs</w:t>
             </w:r>
+            <w:proofErr w:type="spellEnd"/>
           </w:p>
           <w:p>
             <w:pPr>
@@ -7743,6 +9416,15 @@
     <w:p>
       <w:pPr>
         <w:spacing w:before="240" w:after="240"/>
+        <w:ind w:leftChars="0" w:left="0" w:firstLineChars="0" w:firstLine="0"/>
+        <w:rPr>
+          <w:rFonts w:ascii="Arial" w:eastAsia="Arial" w:hAnsi="Arial" w:cs="Arial"/>
+        </w:rPr>
+      </w:pPr>
+    </w:p>
+    <w:p>
+      <w:pPr>
+        <w:spacing w:before="240" w:after="240"/>
         <w:ind w:left="0" w:hanging="2"/>
         <w:jc w:val="center"/>
         <w:rPr>
@@ -7763,500 +9445,19 @@
         <w:rPr>
           <w:rFonts w:ascii="Arial" w:eastAsia="Arial" w:hAnsi="Arial" w:cs="Arial"/>
         </w:rPr>
-        <w:t>Tabela 4 - Teste de leitura de dados com OCR</w:t>
-      </w:r>
-      <w:r>
-        <w:rPr>
-          <w:rFonts w:ascii="Arial" w:eastAsia="Arial" w:hAnsi="Arial" w:cs="Arial"/>
-        </w:rPr>
-        <w:tab/>
-      </w:r>
-    </w:p>
-    <w:tbl>
-      <w:tblPr>
-        <w:tblStyle w:val="a2"/>
-        <w:tblW w:w="9638" w:type="dxa"/>
-        <w:jc w:val="center"/>
-        <w:tblInd w:w="0" w:type="dxa"/>
-        <w:tblBorders>
-          <w:top w:val="single" w:sz="8" w:space="0" w:color="000000"/>
-          <w:left w:val="single" w:sz="8" w:space="0" w:color="000000"/>
-          <w:bottom w:val="single" w:sz="8" w:space="0" w:color="000000"/>
-          <w:right w:val="single" w:sz="8" w:space="0" w:color="000000"/>
-          <w:insideH w:val="single" w:sz="8" w:space="0" w:color="000000"/>
-          <w:insideV w:val="single" w:sz="8" w:space="0" w:color="000000"/>
-        </w:tblBorders>
-        <w:tblLayout w:type="fixed"/>
-        <w:tblLook w:val="0600" w:firstRow="0" w:lastRow="0" w:firstColumn="0" w:lastColumn="0" w:noHBand="1" w:noVBand="1"/>
-      </w:tblPr>
-      <w:tblGrid>
-        <w:gridCol w:w="4819"/>
-        <w:gridCol w:w="4819"/>
-      </w:tblGrid>
-      <w:tr>
-        <w:trPr>
-          <w:jc w:val="center"/>
-        </w:trPr>
-        <w:tc>
-          <w:tcPr>
-            <w:tcW w:w="4819" w:type="dxa"/>
-            <w:shd w:val="clear" w:color="auto" w:fill="auto"/>
-            <w:tcMar>
-              <w:top w:w="100" w:type="dxa"/>
-              <w:left w:w="100" w:type="dxa"/>
-              <w:bottom w:w="100" w:type="dxa"/>
-              <w:right w:w="100" w:type="dxa"/>
-            </w:tcMar>
-          </w:tcPr>
-          <w:p>
-            <w:pPr>
-              <w:widowControl w:val="0"/>
-              <w:ind w:left="0" w:hanging="2"/>
-              <w:rPr>
-                <w:rFonts w:ascii="Arial" w:eastAsia="Arial" w:hAnsi="Arial" w:cs="Arial"/>
-              </w:rPr>
-            </w:pPr>
-            <w:r>
-              <w:rPr>
-                <w:rFonts w:ascii="Arial" w:eastAsia="Arial" w:hAnsi="Arial" w:cs="Arial"/>
-              </w:rPr>
-              <w:tab/>
-              <w:t xml:space="preserve"> </w:t>
-            </w:r>
-            <w:r>
-              <w:rPr>
-                <w:rFonts w:ascii="Arial" w:eastAsia="Arial" w:hAnsi="Arial" w:cs="Arial"/>
-              </w:rPr>
-              <w:tab/>
-              <w:t xml:space="preserve"> </w:t>
-            </w:r>
-            <w:r>
-              <w:rPr>
-                <w:rFonts w:ascii="Arial" w:eastAsia="Arial" w:hAnsi="Arial" w:cs="Arial"/>
-              </w:rPr>
-              <w:tab/>
-              <w:t xml:space="preserve"> </w:t>
-            </w:r>
-            <w:r>
-              <w:rPr>
-                <w:rFonts w:ascii="Arial" w:eastAsia="Arial" w:hAnsi="Arial" w:cs="Arial"/>
-              </w:rPr>
-              <w:tab/>
-            </w:r>
-          </w:p>
-          <w:p>
-            <w:pPr>
-              <w:widowControl w:val="0"/>
-              <w:ind w:left="0" w:hanging="2"/>
-              <w:jc w:val="center"/>
-              <w:rPr>
-                <w:rFonts w:ascii="Arial" w:eastAsia="Arial" w:hAnsi="Arial" w:cs="Arial"/>
-              </w:rPr>
-            </w:pPr>
-            <w:r>
-              <w:rPr>
-                <w:rFonts w:ascii="Arial" w:eastAsia="Arial" w:hAnsi="Arial" w:cs="Arial"/>
-              </w:rPr>
-              <w:t>Objetivo do teste</w:t>
-            </w:r>
-          </w:p>
-          <w:p>
-            <w:pPr>
-              <w:widowControl w:val="0"/>
-              <w:ind w:left="0" w:hanging="2"/>
-              <w:rPr>
-                <w:rFonts w:ascii="Arial" w:eastAsia="Arial" w:hAnsi="Arial" w:cs="Arial"/>
-              </w:rPr>
-            </w:pPr>
-          </w:p>
-        </w:tc>
-        <w:tc>
-          <w:tcPr>
-            <w:tcW w:w="4819" w:type="dxa"/>
-            <w:shd w:val="clear" w:color="auto" w:fill="auto"/>
-            <w:tcMar>
-              <w:top w:w="100" w:type="dxa"/>
-              <w:left w:w="100" w:type="dxa"/>
-              <w:bottom w:w="100" w:type="dxa"/>
-              <w:right w:w="100" w:type="dxa"/>
-            </w:tcMar>
-          </w:tcPr>
-          <w:p>
-            <w:pPr>
-              <w:widowControl w:val="0"/>
-              <w:ind w:left="0" w:hanging="2"/>
-              <w:jc w:val="center"/>
-              <w:rPr>
-                <w:rFonts w:ascii="Arial" w:eastAsia="Arial" w:hAnsi="Arial" w:cs="Arial"/>
-              </w:rPr>
-            </w:pPr>
-            <w:r>
-              <w:rPr>
-                <w:rFonts w:ascii="Arial" w:eastAsia="Arial" w:hAnsi="Arial" w:cs="Arial"/>
-              </w:rPr>
-              <w:t>Verificar o funcionamento da funcionalidade.</w:t>
-            </w:r>
-          </w:p>
-        </w:tc>
-      </w:tr>
-      <w:tr>
-        <w:trPr>
-          <w:trHeight w:val="1890"/>
-          <w:jc w:val="center"/>
-        </w:trPr>
-        <w:tc>
-          <w:tcPr>
-            <w:tcW w:w="4819" w:type="dxa"/>
-            <w:shd w:val="clear" w:color="auto" w:fill="auto"/>
-            <w:tcMar>
-              <w:top w:w="100" w:type="dxa"/>
-              <w:left w:w="100" w:type="dxa"/>
-              <w:bottom w:w="100" w:type="dxa"/>
-              <w:right w:w="100" w:type="dxa"/>
-            </w:tcMar>
-          </w:tcPr>
-          <w:p>
-            <w:pPr>
-              <w:widowControl w:val="0"/>
-              <w:ind w:left="0" w:hanging="2"/>
-              <w:rPr>
-                <w:rFonts w:ascii="Arial" w:eastAsia="Arial" w:hAnsi="Arial" w:cs="Arial"/>
-              </w:rPr>
-            </w:pPr>
-            <w:r>
-              <w:rPr>
-                <w:rFonts w:ascii="Arial" w:eastAsia="Arial" w:hAnsi="Arial" w:cs="Arial"/>
-              </w:rPr>
-              <w:tab/>
-              <w:t xml:space="preserve"> </w:t>
-            </w:r>
-            <w:r>
-              <w:rPr>
-                <w:rFonts w:ascii="Arial" w:eastAsia="Arial" w:hAnsi="Arial" w:cs="Arial"/>
-              </w:rPr>
-              <w:tab/>
-              <w:t xml:space="preserve"> </w:t>
-            </w:r>
-            <w:r>
-              <w:rPr>
-                <w:rFonts w:ascii="Arial" w:eastAsia="Arial" w:hAnsi="Arial" w:cs="Arial"/>
-              </w:rPr>
-              <w:tab/>
-              <w:t xml:space="preserve"> </w:t>
-            </w:r>
-            <w:r>
-              <w:rPr>
-                <w:rFonts w:ascii="Arial" w:eastAsia="Arial" w:hAnsi="Arial" w:cs="Arial"/>
-              </w:rPr>
-              <w:tab/>
-            </w:r>
-          </w:p>
-          <w:p>
-            <w:pPr>
-              <w:widowControl w:val="0"/>
-              <w:ind w:left="0" w:hanging="2"/>
-              <w:jc w:val="center"/>
-              <w:rPr>
-                <w:rFonts w:ascii="Arial" w:eastAsia="Arial" w:hAnsi="Arial" w:cs="Arial"/>
-              </w:rPr>
-            </w:pPr>
-            <w:r>
-              <w:rPr>
-                <w:rFonts w:ascii="Arial" w:eastAsia="Arial" w:hAnsi="Arial" w:cs="Arial"/>
-              </w:rPr>
-              <w:t>Técnica utilizada</w:t>
-            </w:r>
-          </w:p>
-          <w:p>
-            <w:pPr>
-              <w:widowControl w:val="0"/>
-              <w:ind w:left="0" w:hanging="2"/>
-              <w:rPr>
-                <w:rFonts w:ascii="Arial" w:eastAsia="Arial" w:hAnsi="Arial" w:cs="Arial"/>
-              </w:rPr>
-            </w:pPr>
-          </w:p>
-        </w:tc>
-        <w:tc>
-          <w:tcPr>
-            <w:tcW w:w="4819" w:type="dxa"/>
-            <w:shd w:val="clear" w:color="auto" w:fill="auto"/>
-            <w:tcMar>
-              <w:top w:w="100" w:type="dxa"/>
-              <w:left w:w="100" w:type="dxa"/>
-              <w:bottom w:w="100" w:type="dxa"/>
-              <w:right w:w="100" w:type="dxa"/>
-            </w:tcMar>
-          </w:tcPr>
-          <w:p>
-            <w:pPr>
-              <w:widowControl w:val="0"/>
-              <w:ind w:left="0" w:hanging="2"/>
-              <w:jc w:val="center"/>
-              <w:rPr>
-                <w:rFonts w:ascii="Arial" w:eastAsia="Arial" w:hAnsi="Arial" w:cs="Arial"/>
-              </w:rPr>
-            </w:pPr>
-            <w:r>
-              <w:rPr>
-                <w:rFonts w:ascii="Arial" w:eastAsia="Arial" w:hAnsi="Arial" w:cs="Arial"/>
-              </w:rPr>
-              <w:t>Utilizando uma variedade de notas fiscais, com qualidades de fotos diferentes, podemos entender a porcentagem de eficácia e seus possíveis erros.</w:t>
-            </w:r>
-          </w:p>
-        </w:tc>
-      </w:tr>
-      <w:tr>
-        <w:trPr>
-          <w:trHeight w:val="1442"/>
-          <w:jc w:val="center"/>
-        </w:trPr>
-        <w:tc>
-          <w:tcPr>
-            <w:tcW w:w="4819" w:type="dxa"/>
-            <w:shd w:val="clear" w:color="auto" w:fill="auto"/>
-            <w:tcMar>
-              <w:top w:w="100" w:type="dxa"/>
-              <w:left w:w="100" w:type="dxa"/>
-              <w:bottom w:w="100" w:type="dxa"/>
-              <w:right w:w="100" w:type="dxa"/>
-            </w:tcMar>
-          </w:tcPr>
-          <w:p>
-            <w:pPr>
-              <w:widowControl w:val="0"/>
-              <w:ind w:left="0" w:hanging="2"/>
-              <w:jc w:val="center"/>
-              <w:rPr>
-                <w:rFonts w:ascii="Arial" w:eastAsia="Arial" w:hAnsi="Arial" w:cs="Arial"/>
-              </w:rPr>
-            </w:pPr>
-            <w:r>
-              <w:rPr>
-                <w:rFonts w:ascii="Arial" w:eastAsia="Arial" w:hAnsi="Arial" w:cs="Arial"/>
-              </w:rPr>
-              <w:tab/>
-              <w:t xml:space="preserve"> </w:t>
-            </w:r>
-            <w:r>
-              <w:rPr>
-                <w:rFonts w:ascii="Arial" w:eastAsia="Arial" w:hAnsi="Arial" w:cs="Arial"/>
-              </w:rPr>
-              <w:tab/>
-              <w:t xml:space="preserve"> </w:t>
-            </w:r>
-            <w:r>
-              <w:rPr>
-                <w:rFonts w:ascii="Arial" w:eastAsia="Arial" w:hAnsi="Arial" w:cs="Arial"/>
-              </w:rPr>
-              <w:tab/>
-              <w:t xml:space="preserve"> </w:t>
-            </w:r>
-            <w:r>
-              <w:rPr>
-                <w:rFonts w:ascii="Arial" w:eastAsia="Arial" w:hAnsi="Arial" w:cs="Arial"/>
-              </w:rPr>
-              <w:tab/>
-            </w:r>
-          </w:p>
-          <w:p>
-            <w:pPr>
-              <w:widowControl w:val="0"/>
-              <w:ind w:left="0" w:hanging="2"/>
-              <w:jc w:val="center"/>
-              <w:rPr>
-                <w:rFonts w:ascii="Arial" w:eastAsia="Arial" w:hAnsi="Arial" w:cs="Arial"/>
-              </w:rPr>
-            </w:pPr>
-            <w:r>
-              <w:rPr>
-                <w:rFonts w:ascii="Arial" w:eastAsia="Arial" w:hAnsi="Arial" w:cs="Arial"/>
-              </w:rPr>
-              <w:t>Critério para aprovação</w:t>
-            </w:r>
-          </w:p>
-          <w:p>
-            <w:pPr>
-              <w:widowControl w:val="0"/>
-              <w:ind w:left="0" w:hanging="2"/>
-              <w:jc w:val="center"/>
-              <w:rPr>
-                <w:rFonts w:ascii="Arial" w:eastAsia="Arial" w:hAnsi="Arial" w:cs="Arial"/>
-              </w:rPr>
-            </w:pPr>
-          </w:p>
-        </w:tc>
-        <w:tc>
-          <w:tcPr>
-            <w:tcW w:w="4819" w:type="dxa"/>
-            <w:shd w:val="clear" w:color="auto" w:fill="auto"/>
-            <w:tcMar>
-              <w:top w:w="100" w:type="dxa"/>
-              <w:left w:w="100" w:type="dxa"/>
-              <w:bottom w:w="100" w:type="dxa"/>
-              <w:right w:w="100" w:type="dxa"/>
-            </w:tcMar>
-          </w:tcPr>
-          <w:p>
-            <w:pPr>
-              <w:widowControl w:val="0"/>
-              <w:ind w:left="0" w:hanging="2"/>
-              <w:jc w:val="center"/>
-              <w:rPr>
-                <w:rFonts w:ascii="Arial" w:eastAsia="Arial" w:hAnsi="Arial" w:cs="Arial"/>
-              </w:rPr>
-            </w:pPr>
-            <w:r>
-              <w:rPr>
-                <w:rFonts w:ascii="Arial" w:eastAsia="Arial" w:hAnsi="Arial" w:cs="Arial"/>
-              </w:rPr>
-              <w:t>A funcionalidade deve identificar o valor da nota fiscal corretamente.</w:t>
-            </w:r>
-          </w:p>
-        </w:tc>
-      </w:tr>
-      <w:tr>
-        <w:trPr>
-          <w:jc w:val="center"/>
-        </w:trPr>
-        <w:tc>
-          <w:tcPr>
-            <w:tcW w:w="4819" w:type="dxa"/>
-            <w:shd w:val="clear" w:color="auto" w:fill="auto"/>
-            <w:tcMar>
-              <w:top w:w="100" w:type="dxa"/>
-              <w:left w:w="100" w:type="dxa"/>
-              <w:bottom w:w="100" w:type="dxa"/>
-              <w:right w:w="100" w:type="dxa"/>
-            </w:tcMar>
-          </w:tcPr>
-          <w:p>
-            <w:pPr>
-              <w:widowControl w:val="0"/>
-              <w:ind w:left="0" w:hanging="2"/>
-              <w:jc w:val="center"/>
-              <w:rPr>
-                <w:rFonts w:ascii="Arial" w:eastAsia="Arial" w:hAnsi="Arial" w:cs="Arial"/>
-              </w:rPr>
-            </w:pPr>
-            <w:r>
-              <w:rPr>
-                <w:rFonts w:ascii="Arial" w:eastAsia="Arial" w:hAnsi="Arial" w:cs="Arial"/>
-              </w:rPr>
-              <w:tab/>
-              <w:t xml:space="preserve"> </w:t>
-            </w:r>
-            <w:r>
-              <w:rPr>
-                <w:rFonts w:ascii="Arial" w:eastAsia="Arial" w:hAnsi="Arial" w:cs="Arial"/>
-              </w:rPr>
-              <w:tab/>
-              <w:t xml:space="preserve"> </w:t>
-            </w:r>
-            <w:r>
-              <w:rPr>
-                <w:rFonts w:ascii="Arial" w:eastAsia="Arial" w:hAnsi="Arial" w:cs="Arial"/>
-              </w:rPr>
-              <w:tab/>
-              <w:t xml:space="preserve"> </w:t>
-            </w:r>
-            <w:r>
-              <w:rPr>
-                <w:rFonts w:ascii="Arial" w:eastAsia="Arial" w:hAnsi="Arial" w:cs="Arial"/>
-              </w:rPr>
-              <w:tab/>
-            </w:r>
-          </w:p>
-          <w:p>
-            <w:pPr>
-              <w:widowControl w:val="0"/>
-              <w:ind w:left="0" w:hanging="2"/>
-              <w:jc w:val="center"/>
-              <w:rPr>
-                <w:rFonts w:ascii="Arial" w:eastAsia="Arial" w:hAnsi="Arial" w:cs="Arial"/>
-              </w:rPr>
-            </w:pPr>
-            <w:r>
-              <w:rPr>
-                <w:rFonts w:ascii="Arial" w:eastAsia="Arial" w:hAnsi="Arial" w:cs="Arial"/>
-              </w:rPr>
-              <w:t>Obs</w:t>
-            </w:r>
-          </w:p>
-          <w:p>
-            <w:pPr>
-              <w:widowControl w:val="0"/>
-              <w:ind w:left="0" w:hanging="2"/>
-              <w:jc w:val="center"/>
-              <w:rPr>
-                <w:rFonts w:ascii="Arial" w:eastAsia="Arial" w:hAnsi="Arial" w:cs="Arial"/>
-              </w:rPr>
-            </w:pPr>
-          </w:p>
-        </w:tc>
-        <w:tc>
-          <w:tcPr>
-            <w:tcW w:w="4819" w:type="dxa"/>
-            <w:shd w:val="clear" w:color="auto" w:fill="auto"/>
-            <w:tcMar>
-              <w:top w:w="100" w:type="dxa"/>
-              <w:left w:w="100" w:type="dxa"/>
-              <w:bottom w:w="100" w:type="dxa"/>
-              <w:right w:w="100" w:type="dxa"/>
-            </w:tcMar>
-          </w:tcPr>
-          <w:p>
-            <w:pPr>
-              <w:widowControl w:val="0"/>
-              <w:ind w:left="0" w:hanging="2"/>
-              <w:jc w:val="center"/>
-              <w:rPr>
-                <w:rFonts w:ascii="Arial" w:eastAsia="Arial" w:hAnsi="Arial" w:cs="Arial"/>
-              </w:rPr>
-            </w:pPr>
-            <w:r>
-              <w:rPr>
-                <w:rFonts w:ascii="Arial" w:eastAsia="Arial" w:hAnsi="Arial" w:cs="Arial"/>
-              </w:rPr>
-              <w:t>Necessário efetuar os testes com uma variedade na qualidade das imagens, para simular possíveis casos em ambientes de produção.</w:t>
-            </w:r>
-          </w:p>
-        </w:tc>
-      </w:tr>
-    </w:tbl>
-    <w:p>
-      <w:pPr>
-        <w:spacing w:before="240" w:after="240"/>
-        <w:ind w:leftChars="0" w:left="0" w:firstLineChars="0" w:firstLine="0"/>
-        <w:rPr>
-          <w:rFonts w:ascii="Arial" w:eastAsia="Arial" w:hAnsi="Arial" w:cs="Arial"/>
-        </w:rPr>
-      </w:pPr>
-    </w:p>
-    <w:p>
-      <w:pPr>
-        <w:spacing w:before="240" w:after="240"/>
-        <w:ind w:left="0" w:hanging="2"/>
-        <w:jc w:val="center"/>
-        <w:rPr>
-          <w:rFonts w:ascii="Arial" w:eastAsia="Arial" w:hAnsi="Arial" w:cs="Arial"/>
-        </w:rPr>
-      </w:pPr>
-    </w:p>
-    <w:p>
-      <w:pPr>
-        <w:spacing w:before="240" w:after="240"/>
-        <w:ind w:left="0" w:hanging="2"/>
-        <w:jc w:val="center"/>
-        <w:rPr>
-          <w:rFonts w:ascii="Arial" w:eastAsia="Arial" w:hAnsi="Arial" w:cs="Arial"/>
-        </w:rPr>
-      </w:pPr>
-      <w:r>
-        <w:rPr>
-          <w:rFonts w:ascii="Arial" w:eastAsia="Arial" w:hAnsi="Arial" w:cs="Arial"/>
-        </w:rPr>
-        <w:t xml:space="preserve">Tabela 5 - Teste de Carga </w:t>
+        <w:t xml:space="preserve">Tabela </w:t>
+      </w:r>
+      <w:r>
+        <w:rPr>
+          <w:rFonts w:ascii="Arial" w:eastAsia="Arial" w:hAnsi="Arial" w:cs="Arial"/>
+        </w:rPr>
+        <w:t>4</w:t>
+      </w:r>
+      <w:r>
+        <w:rPr>
+          <w:rFonts w:ascii="Arial" w:eastAsia="Arial" w:hAnsi="Arial" w:cs="Arial"/>
+        </w:rPr>
+        <w:t xml:space="preserve"> - Teste de Carga </w:t>
       </w:r>
       <w:r>
         <w:rPr>
@@ -8420,7 +9621,6 @@
               <w:rPr>
                 <w:rFonts w:ascii="Arial" w:eastAsia="Arial" w:hAnsi="Arial" w:cs="Arial"/>
               </w:rPr>
-              <w:lastRenderedPageBreak/>
               <w:tab/>
               <w:t xml:space="preserve"> </w:t>
             </w:r>
@@ -8669,12 +9869,14 @@
                 <w:rFonts w:ascii="Arial" w:eastAsia="Arial" w:hAnsi="Arial" w:cs="Arial"/>
               </w:rPr>
             </w:pPr>
+            <w:proofErr w:type="spellStart"/>
             <w:r>
               <w:rPr>
                 <w:rFonts w:ascii="Arial" w:eastAsia="Arial" w:hAnsi="Arial" w:cs="Arial"/>
               </w:rPr>
               <w:t>Obs</w:t>
             </w:r>
+            <w:proofErr w:type="spellEnd"/>
           </w:p>
           <w:p>
             <w:pPr>
@@ -8813,6 +10015,7 @@
         <w:rPr>
           <w:rFonts w:ascii="Arial" w:eastAsia="Arial" w:hAnsi="Arial" w:cs="Arial"/>
         </w:rPr>
+        <w:lastRenderedPageBreak/>
         <w:t xml:space="preserve">Com a utilização da tecnologia, o software criado será responsivo para ser utilizado em qualquer aparelho com conexão à internet, por exemplo o celular, permitindo um usuário cadastrado realizar inserção de dados financeiros em categorias diversas, separando os valores de suas despesas e ao fim do mês sendo gerado um relatório mensal com os ganhos e gastos. </w:t>
       </w:r>
     </w:p>
